--- a/limpias/1856.docx
+++ b/limpias/1856.docx
@@ -1,6 +1,6 @@
 
 <file path=word/document.xml><?xml version="1.0" encoding="utf-8"?>
-<w:document xmlns:ve="http://schemas.openxmlformats.org/markup-compatibility/2006" xmlns:o="urn:schemas-microsoft-com:office:office" xmlns:r="http://schemas.openxmlformats.org/officeDocument/2006/relationships" xmlns:m="http://schemas.openxmlformats.org/officeDocument/2006/math" xmlns:v="urn:schemas-microsoft-com:vml" xmlns:wp="http://schemas.openxmlformats.org/drawingml/2006/wordprocessingDrawing" xmlns:w10="urn:schemas-microsoft-com:office:word" xmlns:w="http://schemas.openxmlformats.org/wordprocessingml/2006/main" xmlns:wne="http://schemas.microsoft.com/office/word/2006/wordml">
+<w:document xmlns:wpc="http://schemas.microsoft.com/office/word/2010/wordprocessingCanvas" xmlns:cx="http://schemas.microsoft.com/office/drawing/2014/chartex" xmlns:mc="http://schemas.openxmlformats.org/markup-compatibility/2006" xmlns:o="urn:schemas-microsoft-com:office:office" xmlns:r="http://schemas.openxmlformats.org/officeDocument/2006/relationships" xmlns:m="http://schemas.openxmlformats.org/officeDocument/2006/math" xmlns:v="urn:schemas-microsoft-com:vml" xmlns:wp14="http://schemas.microsoft.com/office/word/2010/wordprocessingDrawing" xmlns:wp="http://schemas.openxmlformats.org/drawingml/2006/wordprocessingDrawing" xmlns:w10="urn:schemas-microsoft-com:office:word" xmlns:w="http://schemas.openxmlformats.org/wordprocessingml/2006/main" xmlns:w14="http://schemas.microsoft.com/office/word/2010/wordml" xmlns:w15="http://schemas.microsoft.com/office/word/2012/wordml" xmlns:w16se="http://schemas.microsoft.com/office/word/2015/wordml/symex" xmlns:wpg="http://schemas.microsoft.com/office/word/2010/wordprocessingGroup" xmlns:wpi="http://schemas.microsoft.com/office/word/2010/wordprocessingInk" xmlns:wne="http://schemas.microsoft.com/office/word/2006/wordml" xmlns:wps="http://schemas.microsoft.com/office/word/2010/wordprocessingShape" mc:Ignorable="w14 w15 w16se wp14">
   <w:body>
     <w:p>
       <w:pPr>
@@ -21,7 +21,7 @@
     <w:p>
       <w:pPr>
         <w:keepNext/>
-        <w:spacing w:before="60" w:after="180"/>
+        <w:spacing w:before="480" w:after="180"/>
         <w:rPr>
           <w:rFonts w:ascii="Book Antiqua" w:hAnsi="Book Antiqua"/>
           <w:b/>
@@ -38,7 +38,7 @@
     <w:p>
       <w:pPr>
         <w:keepNext/>
-        <w:spacing w:before="60" w:after="60"/>
+        <w:spacing w:before="240" w:after="60"/>
         <w:rPr>
           <w:rFonts w:ascii="Book Antiqua" w:hAnsi="Book Antiqua"/>
           <w:b/>
@@ -49,14 +49,7 @@
           <w:rFonts w:ascii="Book Antiqua" w:hAnsi="Book Antiqua"/>
           <w:b/>
         </w:rPr>
-        <w:t>VISTO</w:t>
-      </w:r>
-      <w:r>
-        <w:rPr>
-          <w:rFonts w:ascii="Book Antiqua" w:hAnsi="Book Antiqua"/>
-          <w:b/>
-        </w:rPr>
-        <w:t xml:space="preserve">: </w:t>
+        <w:t>VISTO:</w:t>
       </w:r>
     </w:p>
     <w:p>
@@ -72,6 +65,12 @@
         <w:rPr>
           <w:rFonts w:ascii="Book Antiqua" w:hAnsi="Book Antiqua"/>
         </w:rPr>
+        <w:t xml:space="preserve"> </w:t>
+      </w:r>
+      <w:r>
+        <w:rPr>
+          <w:rFonts w:ascii="Book Antiqua" w:hAnsi="Book Antiqua"/>
+        </w:rPr>
         <w:t>La Resolución de la ASAMBLEA GENERAL DE LAS NACIONES UNIDAS N</w:t>
       </w:r>
       <w:r>
@@ -114,7 +113,7 @@
     <w:p>
       <w:pPr>
         <w:keepNext/>
-        <w:spacing w:before="60" w:after="60"/>
+        <w:spacing w:before="240" w:after="60"/>
         <w:rPr>
           <w:rFonts w:ascii="Book Antiqua" w:hAnsi="Book Antiqua"/>
           <w:b/>
@@ -125,14 +124,7 @@
           <w:rFonts w:ascii="Book Antiqua" w:hAnsi="Book Antiqua"/>
           <w:b/>
         </w:rPr>
-        <w:t>CONSIDERANDO</w:t>
-      </w:r>
-      <w:r>
-        <w:rPr>
-          <w:rFonts w:ascii="Book Antiqua" w:hAnsi="Book Antiqua"/>
-          <w:b/>
-        </w:rPr>
-        <w:t xml:space="preserve">: </w:t>
+        <w:t>CONSIDERANDO:</w:t>
       </w:r>
     </w:p>
     <w:p>
@@ -148,6 +140,12 @@
         <w:rPr>
           <w:rFonts w:ascii="Book Antiqua" w:hAnsi="Book Antiqua"/>
         </w:rPr>
+        <w:t xml:space="preserve"> </w:t>
+      </w:r>
+      <w:r>
+        <w:rPr>
+          <w:rFonts w:ascii="Book Antiqua" w:hAnsi="Book Antiqua"/>
+        </w:rPr>
         <w:t>Que</w:t>
       </w:r>
       <w:r>
@@ -280,7 +278,7 @@
         <w:rPr>
           <w:rFonts w:ascii="Book Antiqua" w:hAnsi="Book Antiqua"/>
         </w:rPr>
-        <w:t>;</w:t>
+        <w:t xml:space="preserve">; </w:t>
       </w:r>
     </w:p>
     <w:p>
@@ -304,7 +302,9 @@
         </w:rPr>
         <w:t>EL CONCEJO DELIBERANTE SANCIONA CON FUERZA DE ORDENANZA</w:t>
       </w:r>
-    </w:p>
+      <w:bookmarkStart w:id="0" w:name="_GoBack"/>
+    </w:p>
+    <w:bookmarkEnd w:id="0"/>
     <w:p>
       <w:pPr>
         <w:keepNext/>
@@ -322,13 +322,7 @@
           <w:rFonts w:ascii="Book Antiqua" w:hAnsi="Book Antiqua"/>
           <w:u w:val="single"/>
         </w:rPr>
-        <w:t>ARTÍCULO PRIMERO</w:t>
-      </w:r>
-      <w:r>
-        <w:rPr>
-          <w:rFonts w:ascii="Book Antiqua" w:hAnsi="Book Antiqua"/>
-        </w:rPr>
-        <w:t>:</w:t>
+        <w:t>ARTÍCULO PRIMERO:</w:t>
       </w:r>
       <w:r>
         <w:rPr>
@@ -388,7 +382,7 @@
         <w:rPr>
           <w:rFonts w:ascii="Book Antiqua" w:hAnsi="Book Antiqua"/>
         </w:rPr>
-        <w:t>.</w:t>
+        <w:t xml:space="preserve">. </w:t>
       </w:r>
     </w:p>
     <w:p>
@@ -408,13 +402,7 @@
           <w:rFonts w:ascii="Book Antiqua" w:hAnsi="Book Antiqua"/>
           <w:u w:val="single"/>
         </w:rPr>
-        <w:t>ARTÍCULO SEGUNDO</w:t>
-      </w:r>
-      <w:r>
-        <w:rPr>
-          <w:rFonts w:ascii="Book Antiqua" w:hAnsi="Book Antiqua"/>
-        </w:rPr>
-        <w:t>:</w:t>
+        <w:t>ARTÍCULO SEGUNDO:</w:t>
       </w:r>
       <w:r>
         <w:rPr>
@@ -448,7 +436,7 @@
           <w:tab w:val="left" w:pos="720"/>
         </w:tabs>
         <w:spacing w:after="180"/>
-        <w:jc w:val="center"/>
+        <w:jc w:val="both"/>
         <w:rPr>
           <w:rFonts w:ascii="Book Antiqua" w:hAnsi="Book Antiqua"/>
           <w:szCs w:val="32"/>
@@ -471,7 +459,7 @@
     <w:p>
       <w:pPr>
         <w:keepNext/>
-        <w:spacing w:after="120"/>
+        <w:spacing w:after="180"/>
         <w:jc w:val="both"/>
         <w:rPr>
           <w:rFonts w:ascii="Book Antiqua" w:hAnsi="Book Antiqua"/>
@@ -483,115 +471,106 @@
           <w:rFonts w:ascii="Book Antiqua" w:hAnsi="Book Antiqua"/>
           <w:szCs w:val="32"/>
         </w:rPr>
-        <w:t>Resolución aprobada p</w:t>
-      </w:r>
-      <w:bookmarkStart w:id="0" w:name="_GoBack"/>
-      <w:bookmarkEnd w:id="0"/>
+        <w:t>Resolución aprobada por la Asamblea General</w:t>
+      </w:r>
+      <w:r>
+        <w:rPr>
+          <w:rFonts w:ascii="Book Antiqua" w:hAnsi="Book Antiqua"/>
+        </w:rPr>
+        <w:t xml:space="preserve"> </w:t>
+      </w:r>
+      <w:r>
+        <w:rPr>
+          <w:rFonts w:ascii="Book Antiqua" w:hAnsi="Book Antiqua"/>
+        </w:rPr>
+        <w:t xml:space="preserve"> (</w:t>
+      </w:r>
+      <w:r>
+        <w:rPr>
+          <w:rFonts w:ascii="Book Antiqua" w:hAnsi="Book Antiqua"/>
+        </w:rPr>
+        <w:t>sobre la base del informe de</w:t>
+      </w:r>
+      <w:r>
+        <w:rPr>
+          <w:rFonts w:ascii="Book Antiqua" w:hAnsi="Book Antiqua"/>
+        </w:rPr>
+        <w:t xml:space="preserve"> la</w:t>
+      </w:r>
+      <w:r>
+        <w:rPr>
+          <w:rFonts w:ascii="Book Antiqua" w:hAnsi="Book Antiqua"/>
+        </w:rPr>
+        <w:t xml:space="preserve"> Tercera Comisión</w:t>
+      </w:r>
+      <w:r>
+        <w:rPr>
+          <w:rFonts w:ascii="Book Antiqua" w:hAnsi="Book Antiqua"/>
+        </w:rPr>
+        <w:t xml:space="preserve"> </w:t>
+      </w:r>
+      <w:r>
+        <w:rPr>
+          <w:rFonts w:ascii="Book Antiqua" w:hAnsi="Book Antiqua"/>
+        </w:rPr>
+        <w:t xml:space="preserve"> (</w:t>
+      </w:r>
+      <w:r>
+        <w:rPr>
+          <w:rFonts w:ascii="Book Antiqua" w:hAnsi="Book Antiqua"/>
+        </w:rPr>
+        <w:t>A/66/462/Add</w:t>
+      </w:r>
+      <w:r>
+        <w:rPr>
+          <w:rFonts w:ascii="Book Antiqua" w:hAnsi="Book Antiqua"/>
+        </w:rPr>
+        <w:t xml:space="preserve">. </w:t>
+      </w:r>
+      <w:r>
+        <w:rPr>
+          <w:rFonts w:ascii="Book Antiqua" w:hAnsi="Book Antiqua"/>
+        </w:rPr>
+        <w:t>1</w:t>
+      </w:r>
+      <w:r>
+        <w:rPr>
+          <w:rFonts w:ascii="Book Antiqua" w:hAnsi="Book Antiqua"/>
+        </w:rPr>
+        <w:t xml:space="preserve">) </w:t>
+      </w:r>
+      <w:r>
+        <w:rPr>
+          <w:rFonts w:ascii="Book Antiqua" w:hAnsi="Book Antiqua"/>
+        </w:rPr>
+        <w:t xml:space="preserve"> </w:t>
+      </w:r>
       <w:r>
         <w:rPr>
           <w:rFonts w:ascii="Book Antiqua" w:hAnsi="Book Antiqua"/>
           <w:szCs w:val="32"/>
         </w:rPr>
-        <w:t>or la Asamblea General</w:t>
-      </w:r>
-      <w:r>
-        <w:rPr>
-          <w:rFonts w:ascii="Book Antiqua" w:hAnsi="Book Antiqua"/>
-        </w:rPr>
-        <w:t xml:space="preserve"> </w:t>
-      </w:r>
-      <w:r>
-        <w:rPr>
-          <w:rFonts w:ascii="Book Antiqua" w:hAnsi="Book Antiqua"/>
-        </w:rPr>
-        <w:t>(</w:t>
-      </w:r>
-      <w:r>
-        <w:rPr>
-          <w:rFonts w:ascii="Book Antiqua" w:hAnsi="Book Antiqua"/>
-        </w:rPr>
-        <w:t>sobre la base del informe de</w:t>
-      </w:r>
-      <w:r>
-        <w:rPr>
-          <w:rFonts w:ascii="Book Antiqua" w:hAnsi="Book Antiqua"/>
-        </w:rPr>
-        <w:t xml:space="preserve"> la</w:t>
-      </w:r>
-      <w:r>
-        <w:rPr>
-          <w:rFonts w:ascii="Book Antiqua" w:hAnsi="Book Antiqua"/>
-        </w:rPr>
-        <w:t xml:space="preserve"> Tercera Comisión</w:t>
-      </w:r>
-      <w:r>
-        <w:rPr>
-          <w:rFonts w:ascii="Book Antiqua" w:hAnsi="Book Antiqua"/>
-        </w:rPr>
-        <w:t xml:space="preserve"> </w:t>
-      </w:r>
-      <w:r>
-        <w:rPr>
-          <w:rFonts w:ascii="Book Antiqua" w:hAnsi="Book Antiqua"/>
-        </w:rPr>
-        <w:t>(</w:t>
-      </w:r>
-      <w:r>
-        <w:rPr>
-          <w:rFonts w:ascii="Book Antiqua" w:hAnsi="Book Antiqua"/>
-        </w:rPr>
-        <w:t>A/66/462/Add</w:t>
-      </w:r>
-      <w:r>
-        <w:rPr>
-          <w:rFonts w:ascii="Book Antiqua" w:hAnsi="Book Antiqua"/>
+        <w:t>66/149</w:t>
+      </w:r>
+      <w:r>
+        <w:rPr>
+          <w:rFonts w:ascii="Book Antiqua" w:hAnsi="Book Antiqua"/>
+          <w:szCs w:val="32"/>
         </w:rPr>
         <w:t xml:space="preserve">. </w:t>
       </w:r>
       <w:r>
         <w:rPr>
           <w:rFonts w:ascii="Book Antiqua" w:hAnsi="Book Antiqua"/>
-        </w:rPr>
-        <w:t>1</w:t>
-      </w:r>
-      <w:r>
-        <w:rPr>
-          <w:rFonts w:ascii="Book Antiqua" w:hAnsi="Book Antiqua"/>
-        </w:rPr>
-        <w:t>)</w:t>
-      </w:r>
-      <w:r>
-        <w:rPr>
-          <w:rFonts w:ascii="Book Antiqua" w:hAnsi="Book Antiqua"/>
-        </w:rPr>
-        <w:t xml:space="preserve"> </w:t>
-      </w:r>
-      <w:r>
-        <w:rPr>
-          <w:rFonts w:ascii="Book Antiqua" w:hAnsi="Book Antiqua"/>
           <w:szCs w:val="32"/>
         </w:rPr>
-        <w:t>66/149</w:t>
-      </w:r>
-      <w:r>
-        <w:rPr>
-          <w:rFonts w:ascii="Book Antiqua" w:hAnsi="Book Antiqua"/>
-          <w:szCs w:val="32"/>
-        </w:rPr>
-        <w:t xml:space="preserve">. </w:t>
-      </w:r>
-      <w:r>
-        <w:rPr>
-          <w:rFonts w:ascii="Book Antiqua" w:hAnsi="Book Antiqua"/>
-          <w:szCs w:val="32"/>
-        </w:rPr>
         <w:t>Día Mundial del Síndrome de Down</w:t>
       </w:r>
     </w:p>
     <w:p>
       <w:pPr>
         <w:keepNext/>
-        <w:spacing w:after="120"/>
+        <w:spacing w:after="180"/>
         <w:jc w:val="both"/>
         <w:rPr>
           <w:rFonts w:ascii="Book Antiqua" w:hAnsi="Book Antiqua"/>
@@ -607,7 +586,7 @@
         <w:rPr>
           <w:rFonts w:ascii="Book Antiqua" w:hAnsi="Book Antiqua"/>
         </w:rPr>
-        <w:t>,</w:t>
+        <w:t xml:space="preserve">, </w:t>
       </w:r>
     </w:p>
     <w:p>
@@ -616,7 +595,7 @@
         <w:tabs>
           <w:tab w:val="left" w:pos="1080"/>
         </w:tabs>
-        <w:spacing w:after="120"/>
+        <w:spacing w:after="180"/>
         <w:jc w:val="both"/>
         <w:rPr>
           <w:rFonts w:ascii="Book Antiqua" w:hAnsi="Book Antiqua"/>
@@ -644,7 +623,7 @@
         <w:rPr>
           <w:rFonts w:ascii="Book Antiqua" w:hAnsi="Book Antiqua"/>
         </w:rPr>
-        <w:t>,</w:t>
+        <w:t xml:space="preserve">, </w:t>
       </w:r>
     </w:p>
     <w:p>
@@ -653,7 +632,7 @@
         <w:tabs>
           <w:tab w:val="left" w:pos="1080"/>
         </w:tabs>
-        <w:spacing w:after="120"/>
+        <w:spacing w:after="180"/>
         <w:jc w:val="both"/>
         <w:rPr>
           <w:rFonts w:ascii="Book Antiqua" w:hAnsi="Book Antiqua"/>
@@ -735,7 +714,7 @@
         <w:rPr>
           <w:rFonts w:ascii="Book Antiqua" w:hAnsi="Book Antiqua"/>
         </w:rPr>
-        <w:t>.</w:t>
+        <w:t xml:space="preserve">. </w:t>
       </w:r>
     </w:p>
     <w:p>
@@ -744,7 +723,7 @@
         <w:tabs>
           <w:tab w:val="left" w:pos="1080"/>
         </w:tabs>
-        <w:spacing w:after="120"/>
+        <w:spacing w:after="180"/>
         <w:jc w:val="both"/>
         <w:rPr>
           <w:rFonts w:ascii="Book Antiqua" w:hAnsi="Book Antiqua"/>
@@ -760,7 +739,7 @@
         <w:rPr>
           <w:rFonts w:ascii="Book Antiqua" w:hAnsi="Book Antiqua"/>
         </w:rPr>
-        <w:t>.</w:t>
+        <w:t xml:space="preserve">. </w:t>
       </w:r>
     </w:p>
     <w:p>
@@ -769,7 +748,7 @@
         <w:tabs>
           <w:tab w:val="left" w:pos="1080"/>
         </w:tabs>
-        <w:spacing w:after="120"/>
+        <w:spacing w:after="180"/>
         <w:jc w:val="both"/>
         <w:rPr>
           <w:rFonts w:ascii="Book Antiqua" w:hAnsi="Book Antiqua"/>
@@ -809,7 +788,7 @@
         <w:rPr>
           <w:rFonts w:ascii="Book Antiqua" w:hAnsi="Book Antiqua"/>
         </w:rPr>
-        <w:t>.</w:t>
+        <w:t xml:space="preserve">. </w:t>
       </w:r>
     </w:p>
     <w:p>
@@ -818,7 +797,7 @@
         <w:tabs>
           <w:tab w:val="left" w:pos="1080"/>
         </w:tabs>
-        <w:spacing w:after="120"/>
+        <w:spacing w:after="180"/>
         <w:jc w:val="both"/>
         <w:rPr>
           <w:rFonts w:ascii="Book Antiqua" w:hAnsi="Book Antiqua"/>
@@ -870,7 +849,7 @@
         <w:rPr>
           <w:rFonts w:ascii="Book Antiqua" w:hAnsi="Book Antiqua"/>
         </w:rPr>
-        <w:t>,</w:t>
+        <w:t xml:space="preserve">, </w:t>
       </w:r>
     </w:p>
     <w:p>
@@ -879,7 +858,7 @@
         <w:tabs>
           <w:tab w:val="left" w:pos="1080"/>
         </w:tabs>
-        <w:spacing w:after="120"/>
+        <w:spacing w:after="180"/>
         <w:jc w:val="both"/>
         <w:rPr>
           <w:rFonts w:ascii="Book Antiqua" w:hAnsi="Book Antiqua"/>
@@ -943,7 +922,7 @@
         <w:rPr>
           <w:rFonts w:ascii="Book Antiqua" w:hAnsi="Book Antiqua"/>
         </w:rPr>
-        <w:t>,</w:t>
+        <w:t xml:space="preserve">, </w:t>
       </w:r>
     </w:p>
     <w:p>
@@ -953,7 +932,8 @@
           <w:ilvl w:val="0"/>
           <w:numId w:val="2"/>
         </w:numPr>
-        <w:spacing w:after="120"/>
+        <w:spacing w:after="180"/>
+        <w:ind w:left="0" w:firstLine="0"/>
         <w:jc w:val="both"/>
         <w:rPr>
           <w:rFonts w:ascii="Book Antiqua" w:hAnsi="Book Antiqua"/>
@@ -987,7 +967,7 @@
         <w:rPr>
           <w:rFonts w:ascii="Book Antiqua" w:hAnsi="Book Antiqua"/>
         </w:rPr>
-        <w:t>;</w:t>
+        <w:t xml:space="preserve">; </w:t>
       </w:r>
     </w:p>
     <w:p>
@@ -997,7 +977,8 @@
           <w:ilvl w:val="0"/>
           <w:numId w:val="2"/>
         </w:numPr>
-        <w:spacing w:after="120"/>
+        <w:spacing w:after="180"/>
+        <w:ind w:left="0" w:firstLine="0"/>
         <w:jc w:val="both"/>
         <w:rPr>
           <w:rFonts w:ascii="Book Antiqua" w:hAnsi="Book Antiqua"/>
@@ -1049,7 +1030,7 @@
         <w:rPr>
           <w:rFonts w:ascii="Book Antiqua" w:hAnsi="Book Antiqua"/>
         </w:rPr>
-        <w:t>;</w:t>
+        <w:t xml:space="preserve">; </w:t>
       </w:r>
     </w:p>
     <w:p>
@@ -1059,7 +1040,8 @@
           <w:ilvl w:val="0"/>
           <w:numId w:val="2"/>
         </w:numPr>
-        <w:spacing w:after="120"/>
+        <w:spacing w:after="180"/>
+        <w:ind w:left="0" w:firstLine="0"/>
         <w:jc w:val="both"/>
         <w:rPr>
           <w:rFonts w:ascii="Book Antiqua" w:hAnsi="Book Antiqua"/>
@@ -1099,7 +1081,7 @@
         <w:rPr>
           <w:rFonts w:ascii="Book Antiqua" w:hAnsi="Book Antiqua"/>
         </w:rPr>
-        <w:t>;</w:t>
+        <w:t xml:space="preserve">; </w:t>
       </w:r>
     </w:p>
     <w:p>
@@ -1109,7 +1091,8 @@
           <w:ilvl w:val="0"/>
           <w:numId w:val="2"/>
         </w:numPr>
-        <w:spacing w:after="120"/>
+        <w:spacing w:after="180"/>
+        <w:ind w:left="0" w:firstLine="0"/>
         <w:jc w:val="both"/>
         <w:rPr>
           <w:rFonts w:ascii="Book Antiqua" w:hAnsi="Book Antiqua"/>
@@ -1119,6 +1102,7 @@
         <w:rPr>
           <w:rFonts w:ascii="Book Antiqua" w:hAnsi="Book Antiqua"/>
         </w:rPr>
+        <w:lastRenderedPageBreak/>
         <w:t>Solicita al Secretario General que señale la presente resolución a la atención de todos los Estados Miembros y organizaciones de las Naciones Unida</w:t>
       </w:r>
       <w:r>
@@ -1131,7 +1115,7 @@
         <w:rPr>
           <w:rFonts w:ascii="Book Antiqua" w:hAnsi="Book Antiqua"/>
         </w:rPr>
-        <w:t>.</w:t>
+        <w:t xml:space="preserve">. </w:t>
       </w:r>
     </w:p>
     <w:sectPr>
@@ -1147,7 +1131,7 @@
 </file>
 
 <file path=word/endnotes.xml><?xml version="1.0" encoding="utf-8"?>
-<w:endnotes xmlns:ve="http://schemas.openxmlformats.org/markup-compatibility/2006" xmlns:o="urn:schemas-microsoft-com:office:office" xmlns:r="http://schemas.openxmlformats.org/officeDocument/2006/relationships" xmlns:m="http://schemas.openxmlformats.org/officeDocument/2006/math" xmlns:v="urn:schemas-microsoft-com:vml" xmlns:wp="http://schemas.openxmlformats.org/drawingml/2006/wordprocessingDrawing" xmlns:w10="urn:schemas-microsoft-com:office:word" xmlns:w="http://schemas.openxmlformats.org/wordprocessingml/2006/main" xmlns:wne="http://schemas.microsoft.com/office/word/2006/wordml">
+<w:endnotes xmlns:wpc="http://schemas.microsoft.com/office/word/2010/wordprocessingCanvas" xmlns:cx="http://schemas.microsoft.com/office/drawing/2014/chartex" xmlns:mc="http://schemas.openxmlformats.org/markup-compatibility/2006" xmlns:o="urn:schemas-microsoft-com:office:office" xmlns:r="http://schemas.openxmlformats.org/officeDocument/2006/relationships" xmlns:m="http://schemas.openxmlformats.org/officeDocument/2006/math" xmlns:v="urn:schemas-microsoft-com:vml" xmlns:wp14="http://schemas.microsoft.com/office/word/2010/wordprocessingDrawing" xmlns:wp="http://schemas.openxmlformats.org/drawingml/2006/wordprocessingDrawing" xmlns:w10="urn:schemas-microsoft-com:office:word" xmlns:w="http://schemas.openxmlformats.org/wordprocessingml/2006/main" xmlns:w14="http://schemas.microsoft.com/office/word/2010/wordml" xmlns:w15="http://schemas.microsoft.com/office/word/2012/wordml" xmlns:w16se="http://schemas.microsoft.com/office/word/2015/wordml/symex" xmlns:wpg="http://schemas.microsoft.com/office/word/2010/wordprocessingGroup" xmlns:wpi="http://schemas.microsoft.com/office/word/2010/wordprocessingInk" xmlns:wne="http://schemas.microsoft.com/office/word/2006/wordml" xmlns:wps="http://schemas.microsoft.com/office/word/2010/wordprocessingShape" mc:Ignorable="w14 w15 w16se wp14">
   <w:endnote w:type="separator" w:id="-1">
     <w:p>
       <w:r>
@@ -1166,7 +1150,7 @@
 </file>
 
 <file path=word/footer1.xml><?xml version="1.0" encoding="utf-8"?>
-<w:ftr xmlns:ve="http://schemas.openxmlformats.org/markup-compatibility/2006" xmlns:o="urn:schemas-microsoft-com:office:office" xmlns:r="http://schemas.openxmlformats.org/officeDocument/2006/relationships" xmlns:m="http://schemas.openxmlformats.org/officeDocument/2006/math" xmlns:v="urn:schemas-microsoft-com:vml" xmlns:wp="http://schemas.openxmlformats.org/drawingml/2006/wordprocessingDrawing" xmlns:w10="urn:schemas-microsoft-com:office:word" xmlns:w="http://schemas.openxmlformats.org/wordprocessingml/2006/main" xmlns:wne="http://schemas.microsoft.com/office/word/2006/wordml">
+<w:ftr xmlns:wpc="http://schemas.microsoft.com/office/word/2010/wordprocessingCanvas" xmlns:cx="http://schemas.microsoft.com/office/drawing/2014/chartex" xmlns:mc="http://schemas.openxmlformats.org/markup-compatibility/2006" xmlns:o="urn:schemas-microsoft-com:office:office" xmlns:r="http://schemas.openxmlformats.org/officeDocument/2006/relationships" xmlns:m="http://schemas.openxmlformats.org/officeDocument/2006/math" xmlns:v="urn:schemas-microsoft-com:vml" xmlns:wp14="http://schemas.microsoft.com/office/word/2010/wordprocessingDrawing" xmlns:wp="http://schemas.openxmlformats.org/drawingml/2006/wordprocessingDrawing" xmlns:w10="urn:schemas-microsoft-com:office:word" xmlns:w="http://schemas.openxmlformats.org/wordprocessingml/2006/main" xmlns:w14="http://schemas.microsoft.com/office/word/2010/wordml" xmlns:w15="http://schemas.microsoft.com/office/word/2012/wordml" xmlns:w16se="http://schemas.microsoft.com/office/word/2015/wordml/symex" xmlns:wpg="http://schemas.microsoft.com/office/word/2010/wordprocessingGroup" xmlns:wpi="http://schemas.microsoft.com/office/word/2010/wordprocessingInk" xmlns:wne="http://schemas.microsoft.com/office/word/2006/wordml" xmlns:wps="http://schemas.microsoft.com/office/word/2010/wordprocessingShape" mc:Ignorable="w14 w15 w16se wp14">
   <w:p>
     <w:pPr>
       <w:pStyle w:val="Piedepgina"/>
@@ -1181,7 +1165,7 @@
 </file>
 
 <file path=word/footnotes.xml><?xml version="1.0" encoding="utf-8"?>
-<w:footnotes xmlns:ve="http://schemas.openxmlformats.org/markup-compatibility/2006" xmlns:o="urn:schemas-microsoft-com:office:office" xmlns:r="http://schemas.openxmlformats.org/officeDocument/2006/relationships" xmlns:m="http://schemas.openxmlformats.org/officeDocument/2006/math" xmlns:v="urn:schemas-microsoft-com:vml" xmlns:wp="http://schemas.openxmlformats.org/drawingml/2006/wordprocessingDrawing" xmlns:w10="urn:schemas-microsoft-com:office:word" xmlns:w="http://schemas.openxmlformats.org/wordprocessingml/2006/main" xmlns:wne="http://schemas.microsoft.com/office/word/2006/wordml">
+<w:footnotes xmlns:wpc="http://schemas.microsoft.com/office/word/2010/wordprocessingCanvas" xmlns:cx="http://schemas.microsoft.com/office/drawing/2014/chartex" xmlns:mc="http://schemas.openxmlformats.org/markup-compatibility/2006" xmlns:o="urn:schemas-microsoft-com:office:office" xmlns:r="http://schemas.openxmlformats.org/officeDocument/2006/relationships" xmlns:m="http://schemas.openxmlformats.org/officeDocument/2006/math" xmlns:v="urn:schemas-microsoft-com:vml" xmlns:wp14="http://schemas.microsoft.com/office/word/2010/wordprocessingDrawing" xmlns:wp="http://schemas.openxmlformats.org/drawingml/2006/wordprocessingDrawing" xmlns:w10="urn:schemas-microsoft-com:office:word" xmlns:w="http://schemas.openxmlformats.org/wordprocessingml/2006/main" xmlns:w14="http://schemas.microsoft.com/office/word/2010/wordml" xmlns:w15="http://schemas.microsoft.com/office/word/2012/wordml" xmlns:w16se="http://schemas.microsoft.com/office/word/2015/wordml/symex" xmlns:wpg="http://schemas.microsoft.com/office/word/2010/wordprocessingGroup" xmlns:wpi="http://schemas.microsoft.com/office/word/2010/wordprocessingInk" xmlns:wne="http://schemas.microsoft.com/office/word/2006/wordml" xmlns:wps="http://schemas.microsoft.com/office/word/2010/wordprocessingShape" mc:Ignorable="w14 w15 w16se wp14">
   <w:footnote w:type="separator" w:id="-1">
     <w:p>
       <w:r>
@@ -1200,8 +1184,8 @@
 </file>
 
 <file path=word/numbering.xml><?xml version="1.0" encoding="utf-8"?>
-<w:numbering xmlns:ve="http://schemas.openxmlformats.org/markup-compatibility/2006" xmlns:o="urn:schemas-microsoft-com:office:office" xmlns:r="http://schemas.openxmlformats.org/officeDocument/2006/relationships" xmlns:m="http://schemas.openxmlformats.org/officeDocument/2006/math" xmlns:v="urn:schemas-microsoft-com:vml" xmlns:wp="http://schemas.openxmlformats.org/drawingml/2006/wordprocessingDrawing" xmlns:w10="urn:schemas-microsoft-com:office:word" xmlns:w="http://schemas.openxmlformats.org/wordprocessingml/2006/main" xmlns:wne="http://schemas.microsoft.com/office/word/2006/wordml">
-  <w:abstractNum w:abstractNumId="0">
+<w:numbering xmlns:wpc="http://schemas.microsoft.com/office/word/2010/wordprocessingCanvas" xmlns:cx="http://schemas.microsoft.com/office/drawing/2014/chartex" xmlns:mc="http://schemas.openxmlformats.org/markup-compatibility/2006" xmlns:o="urn:schemas-microsoft-com:office:office" xmlns:r="http://schemas.openxmlformats.org/officeDocument/2006/relationships" xmlns:m="http://schemas.openxmlformats.org/officeDocument/2006/math" xmlns:v="urn:schemas-microsoft-com:vml" xmlns:wp14="http://schemas.microsoft.com/office/word/2010/wordprocessingDrawing" xmlns:wp="http://schemas.openxmlformats.org/drawingml/2006/wordprocessingDrawing" xmlns:w10="urn:schemas-microsoft-com:office:word" xmlns:w="http://schemas.openxmlformats.org/wordprocessingml/2006/main" xmlns:w14="http://schemas.microsoft.com/office/word/2010/wordml" xmlns:w15="http://schemas.microsoft.com/office/word/2012/wordml" xmlns:w16se="http://schemas.microsoft.com/office/word/2015/wordml/symex" xmlns:wpg="http://schemas.microsoft.com/office/word/2010/wordprocessingGroup" xmlns:wpi="http://schemas.microsoft.com/office/word/2010/wordprocessingInk" xmlns:wne="http://schemas.microsoft.com/office/word/2006/wordml" xmlns:wps="http://schemas.microsoft.com/office/word/2010/wordprocessingShape" mc:Ignorable="w14 w15 w16se wp14">
+  <w:abstractNum w:abstractNumId="0" w15:restartNumberingAfterBreak="0">
     <w:nsid w:val="06BD2319"/>
     <w:multiLevelType w:val="hybridMultilevel"/>
     <w:tmpl w:val="86841720"/>
@@ -1317,7 +1301,7 @@
       </w:pPr>
     </w:lvl>
   </w:abstractNum>
-  <w:abstractNum w:abstractNumId="1">
+  <w:abstractNum w:abstractNumId="1" w15:restartNumberingAfterBreak="0">
     <w:nsid w:val="3BA44D8F"/>
     <w:multiLevelType w:val="hybridMultilevel"/>
     <w:tmpl w:val="7130BCF6"/>
@@ -1419,7 +1403,7 @@
 </file>
 
 <file path=word/styles.xml><?xml version="1.0" encoding="utf-8"?>
-<w:styles xmlns:r="http://schemas.openxmlformats.org/officeDocument/2006/relationships" xmlns:w="http://schemas.openxmlformats.org/wordprocessingml/2006/main">
+<w:styles xmlns:mc="http://schemas.openxmlformats.org/markup-compatibility/2006" xmlns:r="http://schemas.openxmlformats.org/officeDocument/2006/relationships" xmlns:w="http://schemas.openxmlformats.org/wordprocessingml/2006/main" xmlns:w14="http://schemas.microsoft.com/office/word/2010/wordml" xmlns:w15="http://schemas.microsoft.com/office/word/2012/wordml" xmlns:w16se="http://schemas.microsoft.com/office/word/2015/wordml/symex" mc:Ignorable="w14 w15 w16se">
   <w:docDefaults>
     <w:rPrDefault>
       <w:rPr>
@@ -1429,150 +1413,361 @@
     </w:rPrDefault>
     <w:pPrDefault/>
   </w:docDefaults>
-  <w:latentStyles w:defLockedState="0" w:defUIPriority="0" w:defSemiHidden="1" w:defUnhideWhenUsed="1" w:defQFormat="0" w:count="267">
-    <w:lsdException w:name="Normal" w:semiHidden="0" w:unhideWhenUsed="0" w:qFormat="1"/>
-    <w:lsdException w:name="heading 1" w:semiHidden="0" w:unhideWhenUsed="0" w:qFormat="1"/>
-    <w:lsdException w:name="heading 2" w:qFormat="1"/>
-    <w:lsdException w:name="heading 3" w:qFormat="1"/>
-    <w:lsdException w:name="heading 4" w:qFormat="1"/>
-    <w:lsdException w:name="heading 5" w:qFormat="1"/>
-    <w:lsdException w:name="heading 6" w:qFormat="1"/>
-    <w:lsdException w:name="heading 7" w:qFormat="1"/>
-    <w:lsdException w:name="heading 8" w:qFormat="1"/>
-    <w:lsdException w:name="heading 9" w:qFormat="1"/>
-    <w:lsdException w:name="caption" w:qFormat="1"/>
-    <w:lsdException w:name="List" w:semiHidden="0" w:unhideWhenUsed="0"/>
-    <w:lsdException w:name="List 2" w:semiHidden="0" w:unhideWhenUsed="0"/>
-    <w:lsdException w:name="List 3" w:semiHidden="0" w:unhideWhenUsed="0"/>
-    <w:lsdException w:name="List 4" w:semiHidden="0" w:unhideWhenUsed="0"/>
-    <w:lsdException w:name="List 5" w:semiHidden="0" w:unhideWhenUsed="0"/>
-    <w:lsdException w:name="List Bullet 2" w:semiHidden="0" w:unhideWhenUsed="0"/>
-    <w:lsdException w:name="List Bullet 3" w:semiHidden="0" w:unhideWhenUsed="0"/>
-    <w:lsdException w:name="List Bullet 4" w:semiHidden="0" w:unhideWhenUsed="0"/>
-    <w:lsdException w:name="List Bullet 5" w:semiHidden="0" w:unhideWhenUsed="0"/>
-    <w:lsdException w:name="List Number 2" w:semiHidden="0" w:unhideWhenUsed="0"/>
-    <w:lsdException w:name="List Number 3" w:semiHidden="0" w:unhideWhenUsed="0"/>
-    <w:lsdException w:name="List Number 4" w:semiHidden="0" w:unhideWhenUsed="0"/>
-    <w:lsdException w:name="Title" w:semiHidden="0" w:unhideWhenUsed="0" w:qFormat="1"/>
-    <w:lsdException w:name="Subtitle" w:semiHidden="0" w:unhideWhenUsed="0" w:qFormat="1"/>
-    <w:lsdException w:name="Body Text 3" w:semiHidden="0" w:unhideWhenUsed="0"/>
-    <w:lsdException w:name="Body Text Indent 2" w:semiHidden="0" w:unhideWhenUsed="0"/>
-    <w:lsdException w:name="Body Text Indent 3" w:semiHidden="0" w:unhideWhenUsed="0"/>
-    <w:lsdException w:name="Block Text" w:semiHidden="0" w:unhideWhenUsed="0"/>
-    <w:lsdException w:name="Strong" w:semiHidden="0" w:unhideWhenUsed="0" w:qFormat="1"/>
-    <w:lsdException w:name="Emphasis" w:semiHidden="0" w:unhideWhenUsed="0" w:qFormat="1"/>
-    <w:lsdException w:name="Table Grid" w:semiHidden="0" w:unhideWhenUsed="0"/>
-    <w:lsdException w:name="Placeholder Text" w:uiPriority="99" w:unhideWhenUsed="0"/>
-    <w:lsdException w:name="No Spacing" w:semiHidden="0" w:uiPriority="1" w:unhideWhenUsed="0" w:qFormat="1"/>
-    <w:lsdException w:name="Light Shading" w:semiHidden="0" w:uiPriority="60" w:unhideWhenUsed="0"/>
-    <w:lsdException w:name="Light List" w:semiHidden="0" w:uiPriority="61" w:unhideWhenUsed="0"/>
-    <w:lsdException w:name="Light Grid" w:semiHidden="0" w:uiPriority="62" w:unhideWhenUsed="0"/>
-    <w:lsdException w:name="Medium Shading 1" w:semiHidden="0" w:uiPriority="63" w:unhideWhenUsed="0"/>
-    <w:lsdException w:name="Medium Shading 2" w:semiHidden="0" w:uiPriority="64" w:unhideWhenUsed="0"/>
-    <w:lsdException w:name="Medium List 1" w:semiHidden="0" w:uiPriority="65" w:unhideWhenUsed="0"/>
-    <w:lsdException w:name="Medium List 2" w:semiHidden="0" w:uiPriority="66" w:unhideWhenUsed="0"/>
-    <w:lsdException w:name="Medium Grid 1" w:semiHidden="0" w:uiPriority="67" w:unhideWhenUsed="0"/>
-    <w:lsdException w:name="Medium Grid 2" w:semiHidden="0" w:uiPriority="68" w:unhideWhenUsed="0"/>
-    <w:lsdException w:name="Medium Grid 3" w:semiHidden="0" w:uiPriority="69" w:unhideWhenUsed="0"/>
-    <w:lsdException w:name="Dark List" w:semiHidden="0" w:uiPriority="70" w:unhideWhenUsed="0"/>
-    <w:lsdException w:name="Colorful Shading" w:semiHidden="0" w:uiPriority="71" w:unhideWhenUsed="0"/>
-    <w:lsdException w:name="Colorful List" w:semiHidden="0" w:uiPriority="72" w:unhideWhenUsed="0"/>
-    <w:lsdException w:name="Colorful Grid" w:semiHidden="0" w:uiPriority="73" w:unhideWhenUsed="0"/>
-    <w:lsdException w:name="Light Shading Accent 1" w:semiHidden="0" w:uiPriority="60" w:unhideWhenUsed="0"/>
-    <w:lsdException w:name="Light List Accent 1" w:semiHidden="0" w:uiPriority="61" w:unhideWhenUsed="0"/>
-    <w:lsdException w:name="Light Grid Accent 1" w:semiHidden="0" w:uiPriority="62" w:unhideWhenUsed="0"/>
-    <w:lsdException w:name="Medium Shading 1 Accent 1" w:semiHidden="0" w:uiPriority="63" w:unhideWhenUsed="0"/>
-    <w:lsdException w:name="Medium Shading 2 Accent 1" w:semiHidden="0" w:uiPriority="64" w:unhideWhenUsed="0"/>
-    <w:lsdException w:name="Medium List 1 Accent 1" w:semiHidden="0" w:uiPriority="65" w:unhideWhenUsed="0"/>
-    <w:lsdException w:name="Revision" w:uiPriority="99" w:unhideWhenUsed="0"/>
-    <w:lsdException w:name="List Paragraph" w:semiHidden="0" w:uiPriority="34" w:unhideWhenUsed="0" w:qFormat="1"/>
-    <w:lsdException w:name="Quote" w:semiHidden="0" w:uiPriority="29" w:unhideWhenUsed="0" w:qFormat="1"/>
-    <w:lsdException w:name="Intense Quote" w:semiHidden="0" w:uiPriority="30" w:unhideWhenUsed="0" w:qFormat="1"/>
-    <w:lsdException w:name="Medium List 2 Accent 1" w:semiHidden="0" w:uiPriority="66" w:unhideWhenUsed="0"/>
-    <w:lsdException w:name="Medium Grid 1 Accent 1" w:semiHidden="0" w:uiPriority="67" w:unhideWhenUsed="0"/>
-    <w:lsdException w:name="Medium Grid 2 Accent 1" w:semiHidden="0" w:uiPriority="68" w:unhideWhenUsed="0"/>
-    <w:lsdException w:name="Medium Grid 3 Accent 1" w:semiHidden="0" w:uiPriority="69" w:unhideWhenUsed="0"/>
-    <w:lsdException w:name="Dark List Accent 1" w:semiHidden="0" w:uiPriority="70" w:unhideWhenUsed="0"/>
-    <w:lsdException w:name="Colorful Shading Accent 1" w:semiHidden="0" w:uiPriority="71" w:unhideWhenUsed="0"/>
-    <w:lsdException w:name="Colorful List Accent 1" w:semiHidden="0" w:uiPriority="72" w:unhideWhenUsed="0"/>
-    <w:lsdException w:name="Colorful Grid Accent 1" w:semiHidden="0" w:uiPriority="73" w:unhideWhenUsed="0"/>
-    <w:lsdException w:name="Light Shading Accent 2" w:semiHidden="0" w:uiPriority="60" w:unhideWhenUsed="0"/>
-    <w:lsdException w:name="Light List Accent 2" w:semiHidden="0" w:uiPriority="61" w:unhideWhenUsed="0"/>
-    <w:lsdException w:name="Light Grid Accent 2" w:semiHidden="0" w:uiPriority="62" w:unhideWhenUsed="0"/>
-    <w:lsdException w:name="Medium Shading 1 Accent 2" w:semiHidden="0" w:uiPriority="63" w:unhideWhenUsed="0"/>
-    <w:lsdException w:name="Medium Shading 2 Accent 2" w:semiHidden="0" w:uiPriority="64" w:unhideWhenUsed="0"/>
-    <w:lsdException w:name="Medium List 1 Accent 2" w:semiHidden="0" w:uiPriority="65" w:unhideWhenUsed="0"/>
-    <w:lsdException w:name="Medium List 2 Accent 2" w:semiHidden="0" w:uiPriority="66" w:unhideWhenUsed="0"/>
-    <w:lsdException w:name="Medium Grid 1 Accent 2" w:semiHidden="0" w:uiPriority="67" w:unhideWhenUsed="0"/>
-    <w:lsdException w:name="Medium Grid 2 Accent 2" w:semiHidden="0" w:uiPriority="68" w:unhideWhenUsed="0"/>
-    <w:lsdException w:name="Medium Grid 3 Accent 2" w:semiHidden="0" w:uiPriority="69" w:unhideWhenUsed="0"/>
-    <w:lsdException w:name="Dark List Accent 2" w:semiHidden="0" w:uiPriority="70" w:unhideWhenUsed="0"/>
-    <w:lsdException w:name="Colorful Shading Accent 2" w:semiHidden="0" w:uiPriority="71" w:unhideWhenUsed="0"/>
-    <w:lsdException w:name="Colorful List Accent 2" w:semiHidden="0" w:uiPriority="72" w:unhideWhenUsed="0"/>
-    <w:lsdException w:name="Colorful Grid Accent 2" w:semiHidden="0" w:uiPriority="73" w:unhideWhenUsed="0"/>
-    <w:lsdException w:name="Light Shading Accent 3" w:semiHidden="0" w:uiPriority="60" w:unhideWhenUsed="0"/>
-    <w:lsdException w:name="Light List Accent 3" w:semiHidden="0" w:uiPriority="61" w:unhideWhenUsed="0"/>
-    <w:lsdException w:name="Light Grid Accent 3" w:semiHidden="0" w:uiPriority="62" w:unhideWhenUsed="0"/>
-    <w:lsdException w:name="Medium Shading 1 Accent 3" w:semiHidden="0" w:uiPriority="63" w:unhideWhenUsed="0"/>
-    <w:lsdException w:name="Medium Shading 2 Accent 3" w:semiHidden="0" w:uiPriority="64" w:unhideWhenUsed="0"/>
-    <w:lsdException w:name="Medium List 1 Accent 3" w:semiHidden="0" w:uiPriority="65" w:unhideWhenUsed="0"/>
-    <w:lsdException w:name="Medium List 2 Accent 3" w:semiHidden="0" w:uiPriority="66" w:unhideWhenUsed="0"/>
-    <w:lsdException w:name="Medium Grid 1 Accent 3" w:semiHidden="0" w:uiPriority="67" w:unhideWhenUsed="0"/>
-    <w:lsdException w:name="Medium Grid 2 Accent 3" w:semiHidden="0" w:uiPriority="68" w:unhideWhenUsed="0"/>
-    <w:lsdException w:name="Medium Grid 3 Accent 3" w:semiHidden="0" w:uiPriority="69" w:unhideWhenUsed="0"/>
-    <w:lsdException w:name="Dark List Accent 3" w:semiHidden="0" w:uiPriority="70" w:unhideWhenUsed="0"/>
-    <w:lsdException w:name="Colorful Shading Accent 3" w:semiHidden="0" w:uiPriority="71" w:unhideWhenUsed="0"/>
-    <w:lsdException w:name="Colorful List Accent 3" w:semiHidden="0" w:uiPriority="72" w:unhideWhenUsed="0"/>
-    <w:lsdException w:name="Colorful Grid Accent 3" w:semiHidden="0" w:uiPriority="73" w:unhideWhenUsed="0"/>
-    <w:lsdException w:name="Light Shading Accent 4" w:semiHidden="0" w:uiPriority="60" w:unhideWhenUsed="0"/>
-    <w:lsdException w:name="Light List Accent 4" w:semiHidden="0" w:uiPriority="61" w:unhideWhenUsed="0"/>
-    <w:lsdException w:name="Light Grid Accent 4" w:semiHidden="0" w:uiPriority="62" w:unhideWhenUsed="0"/>
-    <w:lsdException w:name="Medium Shading 1 Accent 4" w:semiHidden="0" w:uiPriority="63" w:unhideWhenUsed="0"/>
-    <w:lsdException w:name="Medium Shading 2 Accent 4" w:semiHidden="0" w:uiPriority="64" w:unhideWhenUsed="0"/>
-    <w:lsdException w:name="Medium List 1 Accent 4" w:semiHidden="0" w:uiPriority="65" w:unhideWhenUsed="0"/>
-    <w:lsdException w:name="Medium List 2 Accent 4" w:semiHidden="0" w:uiPriority="66" w:unhideWhenUsed="0"/>
-    <w:lsdException w:name="Medium Grid 1 Accent 4" w:semiHidden="0" w:uiPriority="67" w:unhideWhenUsed="0"/>
-    <w:lsdException w:name="Medium Grid 2 Accent 4" w:semiHidden="0" w:uiPriority="68" w:unhideWhenUsed="0"/>
-    <w:lsdException w:name="Medium Grid 3 Accent 4" w:semiHidden="0" w:uiPriority="69" w:unhideWhenUsed="0"/>
-    <w:lsdException w:name="Dark List Accent 4" w:semiHidden="0" w:uiPriority="70" w:unhideWhenUsed="0"/>
-    <w:lsdException w:name="Colorful Shading Accent 4" w:semiHidden="0" w:uiPriority="71" w:unhideWhenUsed="0"/>
-    <w:lsdException w:name="Colorful List Accent 4" w:semiHidden="0" w:uiPriority="72" w:unhideWhenUsed="0"/>
-    <w:lsdException w:name="Colorful Grid Accent 4" w:semiHidden="0" w:uiPriority="73" w:unhideWhenUsed="0"/>
-    <w:lsdException w:name="Light Shading Accent 5" w:semiHidden="0" w:uiPriority="60" w:unhideWhenUsed="0"/>
-    <w:lsdException w:name="Light List Accent 5" w:semiHidden="0" w:uiPriority="61" w:unhideWhenUsed="0"/>
-    <w:lsdException w:name="Light Grid Accent 5" w:semiHidden="0" w:uiPriority="62" w:unhideWhenUsed="0"/>
-    <w:lsdException w:name="Medium Shading 1 Accent 5" w:semiHidden="0" w:uiPriority="63" w:unhideWhenUsed="0"/>
-    <w:lsdException w:name="Medium Shading 2 Accent 5" w:semiHidden="0" w:uiPriority="64" w:unhideWhenUsed="0"/>
-    <w:lsdException w:name="Medium List 1 Accent 5" w:semiHidden="0" w:uiPriority="65" w:unhideWhenUsed="0"/>
-    <w:lsdException w:name="Medium List 2 Accent 5" w:semiHidden="0" w:uiPriority="66" w:unhideWhenUsed="0"/>
-    <w:lsdException w:name="Medium Grid 1 Accent 5" w:semiHidden="0" w:uiPriority="67" w:unhideWhenUsed="0"/>
-    <w:lsdException w:name="Medium Grid 2 Accent 5" w:semiHidden="0" w:uiPriority="68" w:unhideWhenUsed="0"/>
-    <w:lsdException w:name="Medium Grid 3 Accent 5" w:semiHidden="0" w:uiPriority="69" w:unhideWhenUsed="0"/>
-    <w:lsdException w:name="Dark List Accent 5" w:semiHidden="0" w:uiPriority="70" w:unhideWhenUsed="0"/>
-    <w:lsdException w:name="Colorful Shading Accent 5" w:semiHidden="0" w:uiPriority="71" w:unhideWhenUsed="0"/>
-    <w:lsdException w:name="Colorful List Accent 5" w:semiHidden="0" w:uiPriority="72" w:unhideWhenUsed="0"/>
-    <w:lsdException w:name="Colorful Grid Accent 5" w:semiHidden="0" w:uiPriority="73" w:unhideWhenUsed="0"/>
-    <w:lsdException w:name="Light Shading Accent 6" w:semiHidden="0" w:uiPriority="60" w:unhideWhenUsed="0"/>
-    <w:lsdException w:name="Light List Accent 6" w:semiHidden="0" w:uiPriority="61" w:unhideWhenUsed="0"/>
-    <w:lsdException w:name="Light Grid Accent 6" w:semiHidden="0" w:uiPriority="62" w:unhideWhenUsed="0"/>
-    <w:lsdException w:name="Medium Shading 1 Accent 6" w:semiHidden="0" w:uiPriority="63" w:unhideWhenUsed="0"/>
-    <w:lsdException w:name="Medium Shading 2 Accent 6" w:semiHidden="0" w:uiPriority="64" w:unhideWhenUsed="0"/>
-    <w:lsdException w:name="Medium List 1 Accent 6" w:semiHidden="0" w:uiPriority="65" w:unhideWhenUsed="0"/>
-    <w:lsdException w:name="Medium List 2 Accent 6" w:semiHidden="0" w:uiPriority="66" w:unhideWhenUsed="0"/>
-    <w:lsdException w:name="Medium Grid 1 Accent 6" w:semiHidden="0" w:uiPriority="67" w:unhideWhenUsed="0"/>
-    <w:lsdException w:name="Medium Grid 2 Accent 6" w:semiHidden="0" w:uiPriority="68" w:unhideWhenUsed="0"/>
-    <w:lsdException w:name="Medium Grid 3 Accent 6" w:semiHidden="0" w:uiPriority="69" w:unhideWhenUsed="0"/>
-    <w:lsdException w:name="Dark List Accent 6" w:semiHidden="0" w:uiPriority="70" w:unhideWhenUsed="0"/>
-    <w:lsdException w:name="Colorful Shading Accent 6" w:semiHidden="0" w:uiPriority="71" w:unhideWhenUsed="0"/>
-    <w:lsdException w:name="Colorful List Accent 6" w:semiHidden="0" w:uiPriority="72" w:unhideWhenUsed="0"/>
-    <w:lsdException w:name="Colorful Grid Accent 6" w:semiHidden="0" w:uiPriority="73" w:unhideWhenUsed="0"/>
-    <w:lsdException w:name="Subtle Emphasis" w:semiHidden="0" w:uiPriority="19" w:unhideWhenUsed="0" w:qFormat="1"/>
-    <w:lsdException w:name="Intense Emphasis" w:semiHidden="0" w:uiPriority="21" w:unhideWhenUsed="0" w:qFormat="1"/>
-    <w:lsdException w:name="Subtle Reference" w:semiHidden="0" w:uiPriority="31" w:unhideWhenUsed="0" w:qFormat="1"/>
-    <w:lsdException w:name="Intense Reference" w:semiHidden="0" w:uiPriority="32" w:unhideWhenUsed="0" w:qFormat="1"/>
-    <w:lsdException w:name="Book Title" w:semiHidden="0" w:uiPriority="33" w:unhideWhenUsed="0" w:qFormat="1"/>
-    <w:lsdException w:name="Bibliography" w:uiPriority="37"/>
-    <w:lsdException w:name="TOC Heading" w:uiPriority="39" w:qFormat="1"/>
+  <w:latentStyles w:defLockedState="0" w:defUIPriority="0" w:defSemiHidden="0" w:defUnhideWhenUsed="0" w:defQFormat="0" w:count="371">
+    <w:lsdException w:name="Normal" w:qFormat="1"/>
+    <w:lsdException w:name="heading 1" w:qFormat="1"/>
+    <w:lsdException w:name="heading 2" w:semiHidden="1" w:unhideWhenUsed="1" w:qFormat="1"/>
+    <w:lsdException w:name="heading 3" w:semiHidden="1" w:unhideWhenUsed="1" w:qFormat="1"/>
+    <w:lsdException w:name="heading 4" w:semiHidden="1" w:unhideWhenUsed="1" w:qFormat="1"/>
+    <w:lsdException w:name="heading 5" w:semiHidden="1" w:unhideWhenUsed="1" w:qFormat="1"/>
+    <w:lsdException w:name="heading 6" w:semiHidden="1" w:unhideWhenUsed="1" w:qFormat="1"/>
+    <w:lsdException w:name="heading 7" w:semiHidden="1" w:unhideWhenUsed="1" w:qFormat="1"/>
+    <w:lsdException w:name="heading 8" w:semiHidden="1" w:unhideWhenUsed="1" w:qFormat="1"/>
+    <w:lsdException w:name="heading 9" w:semiHidden="1" w:unhideWhenUsed="1" w:qFormat="1"/>
+    <w:lsdException w:name="index 1" w:semiHidden="1" w:unhideWhenUsed="1"/>
+    <w:lsdException w:name="index 2" w:semiHidden="1" w:unhideWhenUsed="1"/>
+    <w:lsdException w:name="index 3" w:semiHidden="1" w:unhideWhenUsed="1"/>
+    <w:lsdException w:name="index 4" w:semiHidden="1" w:unhideWhenUsed="1"/>
+    <w:lsdException w:name="index 5" w:semiHidden="1" w:unhideWhenUsed="1"/>
+    <w:lsdException w:name="index 6" w:semiHidden="1" w:unhideWhenUsed="1"/>
+    <w:lsdException w:name="index 7" w:semiHidden="1" w:unhideWhenUsed="1"/>
+    <w:lsdException w:name="index 8" w:semiHidden="1" w:unhideWhenUsed="1"/>
+    <w:lsdException w:name="index 9" w:semiHidden="1" w:unhideWhenUsed="1"/>
+    <w:lsdException w:name="toc 1" w:semiHidden="1" w:unhideWhenUsed="1"/>
+    <w:lsdException w:name="toc 2" w:semiHidden="1" w:unhideWhenUsed="1"/>
+    <w:lsdException w:name="toc 3" w:semiHidden="1" w:unhideWhenUsed="1"/>
+    <w:lsdException w:name="toc 4" w:semiHidden="1" w:unhideWhenUsed="1"/>
+    <w:lsdException w:name="toc 5" w:semiHidden="1" w:unhideWhenUsed="1"/>
+    <w:lsdException w:name="toc 6" w:semiHidden="1" w:unhideWhenUsed="1"/>
+    <w:lsdException w:name="toc 7" w:semiHidden="1" w:unhideWhenUsed="1"/>
+    <w:lsdException w:name="toc 8" w:semiHidden="1" w:unhideWhenUsed="1"/>
+    <w:lsdException w:name="toc 9" w:semiHidden="1" w:unhideWhenUsed="1"/>
+    <w:lsdException w:name="Normal Indent" w:semiHidden="1" w:unhideWhenUsed="1"/>
+    <w:lsdException w:name="footnote text" w:semiHidden="1" w:unhideWhenUsed="1"/>
+    <w:lsdException w:name="annotation text" w:semiHidden="1" w:unhideWhenUsed="1"/>
+    <w:lsdException w:name="header" w:semiHidden="1" w:unhideWhenUsed="1"/>
+    <w:lsdException w:name="footer" w:semiHidden="1" w:unhideWhenUsed="1"/>
+    <w:lsdException w:name="index heading" w:semiHidden="1" w:unhideWhenUsed="1"/>
+    <w:lsdException w:name="caption" w:semiHidden="1" w:unhideWhenUsed="1" w:qFormat="1"/>
+    <w:lsdException w:name="table of figures" w:semiHidden="1" w:unhideWhenUsed="1"/>
+    <w:lsdException w:name="envelope address" w:semiHidden="1" w:unhideWhenUsed="1"/>
+    <w:lsdException w:name="envelope return" w:semiHidden="1" w:unhideWhenUsed="1"/>
+    <w:lsdException w:name="footnote reference" w:semiHidden="1" w:unhideWhenUsed="1"/>
+    <w:lsdException w:name="annotation reference" w:semiHidden="1" w:unhideWhenUsed="1"/>
+    <w:lsdException w:name="line number" w:semiHidden="1" w:unhideWhenUsed="1"/>
+    <w:lsdException w:name="page number" w:semiHidden="1" w:unhideWhenUsed="1"/>
+    <w:lsdException w:name="endnote reference" w:semiHidden="1" w:unhideWhenUsed="1"/>
+    <w:lsdException w:name="endnote text" w:semiHidden="1" w:unhideWhenUsed="1"/>
+    <w:lsdException w:name="table of authorities" w:semiHidden="1" w:unhideWhenUsed="1"/>
+    <w:lsdException w:name="macro" w:semiHidden="1" w:unhideWhenUsed="1"/>
+    <w:lsdException w:name="toa heading" w:semiHidden="1" w:unhideWhenUsed="1"/>
+    <w:lsdException w:name="List Bullet" w:semiHidden="1" w:unhideWhenUsed="1"/>
+    <w:lsdException w:name="List Number" w:semiHidden="1" w:unhideWhenUsed="1"/>
+    <w:lsdException w:name="List Number 5" w:semiHidden="1" w:unhideWhenUsed="1"/>
+    <w:lsdException w:name="Title" w:qFormat="1"/>
+    <w:lsdException w:name="Closing" w:semiHidden="1" w:unhideWhenUsed="1"/>
+    <w:lsdException w:name="Signature" w:semiHidden="1" w:unhideWhenUsed="1"/>
+    <w:lsdException w:name="Default Paragraph Font" w:semiHidden="1" w:unhideWhenUsed="1"/>
+    <w:lsdException w:name="Body Text" w:semiHidden="1" w:unhideWhenUsed="1"/>
+    <w:lsdException w:name="Body Text Indent" w:semiHidden="1" w:unhideWhenUsed="1"/>
+    <w:lsdException w:name="List Continue" w:semiHidden="1" w:unhideWhenUsed="1"/>
+    <w:lsdException w:name="List Continue 2" w:semiHidden="1" w:unhideWhenUsed="1"/>
+    <w:lsdException w:name="List Continue 3" w:semiHidden="1" w:unhideWhenUsed="1"/>
+    <w:lsdException w:name="List Continue 4" w:semiHidden="1" w:unhideWhenUsed="1"/>
+    <w:lsdException w:name="List Continue 5" w:semiHidden="1" w:unhideWhenUsed="1"/>
+    <w:lsdException w:name="Message Header" w:semiHidden="1" w:unhideWhenUsed="1"/>
+    <w:lsdException w:name="Subtitle" w:qFormat="1"/>
+    <w:lsdException w:name="Salutation" w:semiHidden="1" w:unhideWhenUsed="1"/>
+    <w:lsdException w:name="Date" w:semiHidden="1" w:unhideWhenUsed="1"/>
+    <w:lsdException w:name="Body Text First Indent" w:semiHidden="1" w:unhideWhenUsed="1"/>
+    <w:lsdException w:name="Body Text First Indent 2" w:semiHidden="1" w:unhideWhenUsed="1"/>
+    <w:lsdException w:name="Note Heading" w:semiHidden="1" w:unhideWhenUsed="1"/>
+    <w:lsdException w:name="Body Text 2" w:semiHidden="1" w:unhideWhenUsed="1"/>
+    <w:lsdException w:name="Hyperlink" w:semiHidden="1" w:unhideWhenUsed="1"/>
+    <w:lsdException w:name="FollowedHyperlink" w:semiHidden="1" w:unhideWhenUsed="1"/>
+    <w:lsdException w:name="Strong" w:qFormat="1"/>
+    <w:lsdException w:name="Emphasis" w:qFormat="1"/>
+    <w:lsdException w:name="Document Map" w:semiHidden="1" w:unhideWhenUsed="1"/>
+    <w:lsdException w:name="Plain Text" w:semiHidden="1" w:unhideWhenUsed="1"/>
+    <w:lsdException w:name="E-mail Signature" w:semiHidden="1" w:unhideWhenUsed="1"/>
+    <w:lsdException w:name="HTML Top of Form" w:semiHidden="1" w:unhideWhenUsed="1"/>
+    <w:lsdException w:name="HTML Bottom of Form" w:semiHidden="1" w:unhideWhenUsed="1"/>
+    <w:lsdException w:name="Normal (Web)" w:semiHidden="1" w:unhideWhenUsed="1"/>
+    <w:lsdException w:name="HTML Acronym" w:semiHidden="1" w:unhideWhenUsed="1"/>
+    <w:lsdException w:name="HTML Address" w:semiHidden="1" w:unhideWhenUsed="1"/>
+    <w:lsdException w:name="HTML Cite" w:semiHidden="1" w:unhideWhenUsed="1"/>
+    <w:lsdException w:name="HTML Code" w:semiHidden="1" w:unhideWhenUsed="1"/>
+    <w:lsdException w:name="HTML Definition" w:semiHidden="1" w:unhideWhenUsed="1"/>
+    <w:lsdException w:name="HTML Keyboard" w:semiHidden="1" w:unhideWhenUsed="1"/>
+    <w:lsdException w:name="HTML Preformatted" w:semiHidden="1" w:unhideWhenUsed="1"/>
+    <w:lsdException w:name="HTML Sample" w:semiHidden="1" w:unhideWhenUsed="1"/>
+    <w:lsdException w:name="HTML Typewriter" w:semiHidden="1" w:unhideWhenUsed="1"/>
+    <w:lsdException w:name="HTML Variable" w:semiHidden="1" w:unhideWhenUsed="1"/>
+    <w:lsdException w:name="Normal Table" w:semiHidden="1" w:unhideWhenUsed="1"/>
+    <w:lsdException w:name="annotation subject" w:semiHidden="1" w:unhideWhenUsed="1"/>
+    <w:lsdException w:name="No List" w:semiHidden="1" w:unhideWhenUsed="1"/>
+    <w:lsdException w:name="Outline List 1" w:semiHidden="1" w:unhideWhenUsed="1"/>
+    <w:lsdException w:name="Outline List 2" w:semiHidden="1" w:unhideWhenUsed="1"/>
+    <w:lsdException w:name="Outline List 3" w:semiHidden="1" w:unhideWhenUsed="1"/>
+    <w:lsdException w:name="Table Simple 1" w:semiHidden="1" w:unhideWhenUsed="1"/>
+    <w:lsdException w:name="Table Simple 2" w:semiHidden="1" w:unhideWhenUsed="1"/>
+    <w:lsdException w:name="Table Simple 3" w:semiHidden="1" w:unhideWhenUsed="1"/>
+    <w:lsdException w:name="Table Classic 1" w:semiHidden="1" w:unhideWhenUsed="1"/>
+    <w:lsdException w:name="Table Classic 2" w:semiHidden="1" w:unhideWhenUsed="1"/>
+    <w:lsdException w:name="Table Classic 3" w:semiHidden="1" w:unhideWhenUsed="1"/>
+    <w:lsdException w:name="Table Classic 4" w:semiHidden="1" w:unhideWhenUsed="1"/>
+    <w:lsdException w:name="Table Colorful 1" w:semiHidden="1" w:unhideWhenUsed="1"/>
+    <w:lsdException w:name="Table Colorful 2" w:semiHidden="1" w:unhideWhenUsed="1"/>
+    <w:lsdException w:name="Table Colorful 3" w:semiHidden="1" w:unhideWhenUsed="1"/>
+    <w:lsdException w:name="Table Columns 1" w:semiHidden="1" w:unhideWhenUsed="1"/>
+    <w:lsdException w:name="Table Columns 2" w:semiHidden="1" w:unhideWhenUsed="1"/>
+    <w:lsdException w:name="Table Columns 3" w:semiHidden="1" w:unhideWhenUsed="1"/>
+    <w:lsdException w:name="Table Columns 4" w:semiHidden="1" w:unhideWhenUsed="1"/>
+    <w:lsdException w:name="Table Columns 5" w:semiHidden="1" w:unhideWhenUsed="1"/>
+    <w:lsdException w:name="Table Grid 1" w:semiHidden="1" w:unhideWhenUsed="1"/>
+    <w:lsdException w:name="Table Grid 2" w:semiHidden="1" w:unhideWhenUsed="1"/>
+    <w:lsdException w:name="Table Grid 3" w:semiHidden="1" w:unhideWhenUsed="1"/>
+    <w:lsdException w:name="Table Grid 4" w:semiHidden="1" w:unhideWhenUsed="1"/>
+    <w:lsdException w:name="Table Grid 5" w:semiHidden="1" w:unhideWhenUsed="1"/>
+    <w:lsdException w:name="Table Grid 6" w:semiHidden="1" w:unhideWhenUsed="1"/>
+    <w:lsdException w:name="Table Grid 7" w:semiHidden="1" w:unhideWhenUsed="1"/>
+    <w:lsdException w:name="Table Grid 8" w:semiHidden="1" w:unhideWhenUsed="1"/>
+    <w:lsdException w:name="Table List 1" w:semiHidden="1" w:unhideWhenUsed="1"/>
+    <w:lsdException w:name="Table List 2" w:semiHidden="1" w:unhideWhenUsed="1"/>
+    <w:lsdException w:name="Table List 3" w:semiHidden="1" w:unhideWhenUsed="1"/>
+    <w:lsdException w:name="Table List 4" w:semiHidden="1" w:unhideWhenUsed="1"/>
+    <w:lsdException w:name="Table List 5" w:semiHidden="1" w:unhideWhenUsed="1"/>
+    <w:lsdException w:name="Table List 6" w:semiHidden="1" w:unhideWhenUsed="1"/>
+    <w:lsdException w:name="Table List 7" w:semiHidden="1" w:unhideWhenUsed="1"/>
+    <w:lsdException w:name="Table List 8" w:semiHidden="1" w:unhideWhenUsed="1"/>
+    <w:lsdException w:name="Table 3D effects 1" w:semiHidden="1" w:unhideWhenUsed="1"/>
+    <w:lsdException w:name="Table 3D effects 2" w:semiHidden="1" w:unhideWhenUsed="1"/>
+    <w:lsdException w:name="Table 3D effects 3" w:semiHidden="1" w:unhideWhenUsed="1"/>
+    <w:lsdException w:name="Table Contemporary" w:semiHidden="1" w:unhideWhenUsed="1"/>
+    <w:lsdException w:name="Table Elegant" w:semiHidden="1" w:unhideWhenUsed="1"/>
+    <w:lsdException w:name="Table Professional" w:semiHidden="1" w:unhideWhenUsed="1"/>
+    <w:lsdException w:name="Table Subtle 1" w:semiHidden="1" w:unhideWhenUsed="1"/>
+    <w:lsdException w:name="Table Subtle 2" w:semiHidden="1" w:unhideWhenUsed="1"/>
+    <w:lsdException w:name="Table Web 1" w:semiHidden="1" w:unhideWhenUsed="1"/>
+    <w:lsdException w:name="Table Web 2" w:semiHidden="1" w:unhideWhenUsed="1"/>
+    <w:lsdException w:name="Table Web 3" w:semiHidden="1" w:unhideWhenUsed="1"/>
+    <w:lsdException w:name="Balloon Text" w:semiHidden="1" w:unhideWhenUsed="1"/>
+    <w:lsdException w:name="Table Theme" w:semiHidden="1" w:unhideWhenUsed="1"/>
+    <w:lsdException w:name="Placeholder Text" w:semiHidden="1" w:uiPriority="99"/>
+    <w:lsdException w:name="No Spacing" w:uiPriority="1" w:qFormat="1"/>
+    <w:lsdException w:name="Light Shading" w:uiPriority="60"/>
+    <w:lsdException w:name="Light List" w:uiPriority="61"/>
+    <w:lsdException w:name="Light Grid" w:uiPriority="62"/>
+    <w:lsdException w:name="Medium Shading 1" w:uiPriority="63"/>
+    <w:lsdException w:name="Medium Shading 2" w:uiPriority="64"/>
+    <w:lsdException w:name="Medium List 1" w:uiPriority="65"/>
+    <w:lsdException w:name="Medium List 2" w:uiPriority="66"/>
+    <w:lsdException w:name="Medium Grid 1" w:uiPriority="67"/>
+    <w:lsdException w:name="Medium Grid 2" w:uiPriority="68"/>
+    <w:lsdException w:name="Medium Grid 3" w:uiPriority="69"/>
+    <w:lsdException w:name="Dark List" w:uiPriority="70"/>
+    <w:lsdException w:name="Colorful Shading" w:uiPriority="71"/>
+    <w:lsdException w:name="Colorful List" w:uiPriority="72"/>
+    <w:lsdException w:name="Colorful Grid" w:uiPriority="73"/>
+    <w:lsdException w:name="Light Shading Accent 1" w:uiPriority="60"/>
+    <w:lsdException w:name="Light List Accent 1" w:uiPriority="61"/>
+    <w:lsdException w:name="Light Grid Accent 1" w:uiPriority="62"/>
+    <w:lsdException w:name="Medium Shading 1 Accent 1" w:uiPriority="63"/>
+    <w:lsdException w:name="Medium Shading 2 Accent 1" w:uiPriority="64"/>
+    <w:lsdException w:name="Medium List 1 Accent 1" w:uiPriority="65"/>
+    <w:lsdException w:name="Revision" w:semiHidden="1" w:uiPriority="99"/>
+    <w:lsdException w:name="List Paragraph" w:uiPriority="34" w:qFormat="1"/>
+    <w:lsdException w:name="Quote" w:uiPriority="29" w:qFormat="1"/>
+    <w:lsdException w:name="Intense Quote" w:uiPriority="30" w:qFormat="1"/>
+    <w:lsdException w:name="Medium List 2 Accent 1" w:uiPriority="66"/>
+    <w:lsdException w:name="Medium Grid 1 Accent 1" w:uiPriority="67"/>
+    <w:lsdException w:name="Medium Grid 2 Accent 1" w:uiPriority="68"/>
+    <w:lsdException w:name="Medium Grid 3 Accent 1" w:uiPriority="69"/>
+    <w:lsdException w:name="Dark List Accent 1" w:uiPriority="70"/>
+    <w:lsdException w:name="Colorful Shading Accent 1" w:uiPriority="71"/>
+    <w:lsdException w:name="Colorful List Accent 1" w:uiPriority="72"/>
+    <w:lsdException w:name="Colorful Grid Accent 1" w:uiPriority="73"/>
+    <w:lsdException w:name="Light Shading Accent 2" w:uiPriority="60"/>
+    <w:lsdException w:name="Light List Accent 2" w:uiPriority="61"/>
+    <w:lsdException w:name="Light Grid Accent 2" w:uiPriority="62"/>
+    <w:lsdException w:name="Medium Shading 1 Accent 2" w:uiPriority="63"/>
+    <w:lsdException w:name="Medium Shading 2 Accent 2" w:uiPriority="64"/>
+    <w:lsdException w:name="Medium List 1 Accent 2" w:uiPriority="65"/>
+    <w:lsdException w:name="Medium List 2 Accent 2" w:uiPriority="66"/>
+    <w:lsdException w:name="Medium Grid 1 Accent 2" w:uiPriority="67"/>
+    <w:lsdException w:name="Medium Grid 2 Accent 2" w:uiPriority="68"/>
+    <w:lsdException w:name="Medium Grid 3 Accent 2" w:uiPriority="69"/>
+    <w:lsdException w:name="Dark List Accent 2" w:uiPriority="70"/>
+    <w:lsdException w:name="Colorful Shading Accent 2" w:uiPriority="71"/>
+    <w:lsdException w:name="Colorful List Accent 2" w:uiPriority="72"/>
+    <w:lsdException w:name="Colorful Grid Accent 2" w:uiPriority="73"/>
+    <w:lsdException w:name="Light Shading Accent 3" w:uiPriority="60"/>
+    <w:lsdException w:name="Light List Accent 3" w:uiPriority="61"/>
+    <w:lsdException w:name="Light Grid Accent 3" w:uiPriority="62"/>
+    <w:lsdException w:name="Medium Shading 1 Accent 3" w:uiPriority="63"/>
+    <w:lsdException w:name="Medium Shading 2 Accent 3" w:uiPriority="64"/>
+    <w:lsdException w:name="Medium List 1 Accent 3" w:uiPriority="65"/>
+    <w:lsdException w:name="Medium List 2 Accent 3" w:uiPriority="66"/>
+    <w:lsdException w:name="Medium Grid 1 Accent 3" w:uiPriority="67"/>
+    <w:lsdException w:name="Medium Grid 2 Accent 3" w:uiPriority="68"/>
+    <w:lsdException w:name="Medium Grid 3 Accent 3" w:uiPriority="69"/>
+    <w:lsdException w:name="Dark List Accent 3" w:uiPriority="70"/>
+    <w:lsdException w:name="Colorful Shading Accent 3" w:uiPriority="71"/>
+    <w:lsdException w:name="Colorful List Accent 3" w:uiPriority="72"/>
+    <w:lsdException w:name="Colorful Grid Accent 3" w:uiPriority="73"/>
+    <w:lsdException w:name="Light Shading Accent 4" w:uiPriority="60"/>
+    <w:lsdException w:name="Light List Accent 4" w:uiPriority="61"/>
+    <w:lsdException w:name="Light Grid Accent 4" w:uiPriority="62"/>
+    <w:lsdException w:name="Medium Shading 1 Accent 4" w:uiPriority="63"/>
+    <w:lsdException w:name="Medium Shading 2 Accent 4" w:uiPriority="64"/>
+    <w:lsdException w:name="Medium List 1 Accent 4" w:uiPriority="65"/>
+    <w:lsdException w:name="Medium List 2 Accent 4" w:uiPriority="66"/>
+    <w:lsdException w:name="Medium Grid 1 Accent 4" w:uiPriority="67"/>
+    <w:lsdException w:name="Medium Grid 2 Accent 4" w:uiPriority="68"/>
+    <w:lsdException w:name="Medium Grid 3 Accent 4" w:uiPriority="69"/>
+    <w:lsdException w:name="Dark List Accent 4" w:uiPriority="70"/>
+    <w:lsdException w:name="Colorful Shading Accent 4" w:uiPriority="71"/>
+    <w:lsdException w:name="Colorful List Accent 4" w:uiPriority="72"/>
+    <w:lsdException w:name="Colorful Grid Accent 4" w:uiPriority="73"/>
+    <w:lsdException w:name="Light Shading Accent 5" w:uiPriority="60"/>
+    <w:lsdException w:name="Light List Accent 5" w:uiPriority="61"/>
+    <w:lsdException w:name="Light Grid Accent 5" w:uiPriority="62"/>
+    <w:lsdException w:name="Medium Shading 1 Accent 5" w:uiPriority="63"/>
+    <w:lsdException w:name="Medium Shading 2 Accent 5" w:uiPriority="64"/>
+    <w:lsdException w:name="Medium List 1 Accent 5" w:uiPriority="65"/>
+    <w:lsdException w:name="Medium List 2 Accent 5" w:uiPriority="66"/>
+    <w:lsdException w:name="Medium Grid 1 Accent 5" w:uiPriority="67"/>
+    <w:lsdException w:name="Medium Grid 2 Accent 5" w:uiPriority="68"/>
+    <w:lsdException w:name="Medium Grid 3 Accent 5" w:uiPriority="69"/>
+    <w:lsdException w:name="Dark List Accent 5" w:uiPriority="70"/>
+    <w:lsdException w:name="Colorful Shading Accent 5" w:uiPriority="71"/>
+    <w:lsdException w:name="Colorful List Accent 5" w:uiPriority="72"/>
+    <w:lsdException w:name="Colorful Grid Accent 5" w:uiPriority="73"/>
+    <w:lsdException w:name="Light Shading Accent 6" w:uiPriority="60"/>
+    <w:lsdException w:name="Light List Accent 6" w:uiPriority="61"/>
+    <w:lsdException w:name="Light Grid Accent 6" w:uiPriority="62"/>
+    <w:lsdException w:name="Medium Shading 1 Accent 6" w:uiPriority="63"/>
+    <w:lsdException w:name="Medium Shading 2 Accent 6" w:uiPriority="64"/>
+    <w:lsdException w:name="Medium List 1 Accent 6" w:uiPriority="65"/>
+    <w:lsdException w:name="Medium List 2 Accent 6" w:uiPriority="66"/>
+    <w:lsdException w:name="Medium Grid 1 Accent 6" w:uiPriority="67"/>
+    <w:lsdException w:name="Medium Grid 2 Accent 6" w:uiPriority="68"/>
+    <w:lsdException w:name="Medium Grid 3 Accent 6" w:uiPriority="69"/>
+    <w:lsdException w:name="Dark List Accent 6" w:uiPriority="70"/>
+    <w:lsdException w:name="Colorful Shading Accent 6" w:uiPriority="71"/>
+    <w:lsdException w:name="Colorful List Accent 6" w:uiPriority="72"/>
+    <w:lsdException w:name="Colorful Grid Accent 6" w:uiPriority="73"/>
+    <w:lsdException w:name="Subtle Emphasis" w:uiPriority="19" w:qFormat="1"/>
+    <w:lsdException w:name="Intense Emphasis" w:uiPriority="21" w:qFormat="1"/>
+    <w:lsdException w:name="Subtle Reference" w:uiPriority="31" w:qFormat="1"/>
+    <w:lsdException w:name="Intense Reference" w:uiPriority="32" w:qFormat="1"/>
+    <w:lsdException w:name="Book Title" w:uiPriority="33" w:qFormat="1"/>
+    <w:lsdException w:name="Bibliography" w:semiHidden="1" w:uiPriority="37" w:unhideWhenUsed="1"/>
+    <w:lsdException w:name="TOC Heading" w:semiHidden="1" w:uiPriority="39" w:unhideWhenUsed="1" w:qFormat="1"/>
+    <w:lsdException w:name="Plain Table 1" w:uiPriority="41"/>
+    <w:lsdException w:name="Plain Table 2" w:uiPriority="42"/>
+    <w:lsdException w:name="Plain Table 3" w:uiPriority="43"/>
+    <w:lsdException w:name="Plain Table 4" w:uiPriority="44"/>
+    <w:lsdException w:name="Plain Table 5" w:uiPriority="45"/>
+    <w:lsdException w:name="Grid Table Light" w:uiPriority="40"/>
+    <w:lsdException w:name="Grid Table 1 Light" w:uiPriority="46"/>
+    <w:lsdException w:name="Grid Table 2" w:uiPriority="47"/>
+    <w:lsdException w:name="Grid Table 3" w:uiPriority="48"/>
+    <w:lsdException w:name="Grid Table 4" w:uiPriority="49"/>
+    <w:lsdException w:name="Grid Table 5 Dark" w:uiPriority="50"/>
+    <w:lsdException w:name="Grid Table 6 Colorful" w:uiPriority="51"/>
+    <w:lsdException w:name="Grid Table 7 Colorful" w:uiPriority="52"/>
+    <w:lsdException w:name="Grid Table 1 Light Accent 1" w:uiPriority="46"/>
+    <w:lsdException w:name="Grid Table 2 Accent 1" w:uiPriority="47"/>
+    <w:lsdException w:name="Grid Table 3 Accent 1" w:uiPriority="48"/>
+    <w:lsdException w:name="Grid Table 4 Accent 1" w:uiPriority="49"/>
+    <w:lsdException w:name="Grid Table 5 Dark Accent 1" w:uiPriority="50"/>
+    <w:lsdException w:name="Grid Table 6 Colorful Accent 1" w:uiPriority="51"/>
+    <w:lsdException w:name="Grid Table 7 Colorful Accent 1" w:uiPriority="52"/>
+    <w:lsdException w:name="Grid Table 1 Light Accent 2" w:uiPriority="46"/>
+    <w:lsdException w:name="Grid Table 2 Accent 2" w:uiPriority="47"/>
+    <w:lsdException w:name="Grid Table 3 Accent 2" w:uiPriority="48"/>
+    <w:lsdException w:name="Grid Table 4 Accent 2" w:uiPriority="49"/>
+    <w:lsdException w:name="Grid Table 5 Dark Accent 2" w:uiPriority="50"/>
+    <w:lsdException w:name="Grid Table 6 Colorful Accent 2" w:uiPriority="51"/>
+    <w:lsdException w:name="Grid Table 7 Colorful Accent 2" w:uiPriority="52"/>
+    <w:lsdException w:name="Grid Table 1 Light Accent 3" w:uiPriority="46"/>
+    <w:lsdException w:name="Grid Table 2 Accent 3" w:uiPriority="47"/>
+    <w:lsdException w:name="Grid Table 3 Accent 3" w:uiPriority="48"/>
+    <w:lsdException w:name="Grid Table 4 Accent 3" w:uiPriority="49"/>
+    <w:lsdException w:name="Grid Table 5 Dark Accent 3" w:uiPriority="50"/>
+    <w:lsdException w:name="Grid Table 6 Colorful Accent 3" w:uiPriority="51"/>
+    <w:lsdException w:name="Grid Table 7 Colorful Accent 3" w:uiPriority="52"/>
+    <w:lsdException w:name="Grid Table 1 Light Accent 4" w:uiPriority="46"/>
+    <w:lsdException w:name="Grid Table 2 Accent 4" w:uiPriority="47"/>
+    <w:lsdException w:name="Grid Table 3 Accent 4" w:uiPriority="48"/>
+    <w:lsdException w:name="Grid Table 4 Accent 4" w:uiPriority="49"/>
+    <w:lsdException w:name="Grid Table 5 Dark Accent 4" w:uiPriority="50"/>
+    <w:lsdException w:name="Grid Table 6 Colorful Accent 4" w:uiPriority="51"/>
+    <w:lsdException w:name="Grid Table 7 Colorful Accent 4" w:uiPriority="52"/>
+    <w:lsdException w:name="Grid Table 1 Light Accent 5" w:uiPriority="46"/>
+    <w:lsdException w:name="Grid Table 2 Accent 5" w:uiPriority="47"/>
+    <w:lsdException w:name="Grid Table 3 Accent 5" w:uiPriority="48"/>
+    <w:lsdException w:name="Grid Table 4 Accent 5" w:uiPriority="49"/>
+    <w:lsdException w:name="Grid Table 5 Dark Accent 5" w:uiPriority="50"/>
+    <w:lsdException w:name="Grid Table 6 Colorful Accent 5" w:uiPriority="51"/>
+    <w:lsdException w:name="Grid Table 7 Colorful Accent 5" w:uiPriority="52"/>
+    <w:lsdException w:name="Grid Table 1 Light Accent 6" w:uiPriority="46"/>
+    <w:lsdException w:name="Grid Table 2 Accent 6" w:uiPriority="47"/>
+    <w:lsdException w:name="Grid Table 3 Accent 6" w:uiPriority="48"/>
+    <w:lsdException w:name="Grid Table 4 Accent 6" w:uiPriority="49"/>
+    <w:lsdException w:name="Grid Table 5 Dark Accent 6" w:uiPriority="50"/>
+    <w:lsdException w:name="Grid Table 6 Colorful Accent 6" w:uiPriority="51"/>
+    <w:lsdException w:name="Grid Table 7 Colorful Accent 6" w:uiPriority="52"/>
+    <w:lsdException w:name="List Table 1 Light" w:uiPriority="46"/>
+    <w:lsdException w:name="List Table 2" w:uiPriority="47"/>
+    <w:lsdException w:name="List Table 3" w:uiPriority="48"/>
+    <w:lsdException w:name="List Table 4" w:uiPriority="49"/>
+    <w:lsdException w:name="List Table 5 Dark" w:uiPriority="50"/>
+    <w:lsdException w:name="List Table 6 Colorful" w:uiPriority="51"/>
+    <w:lsdException w:name="List Table 7 Colorful" w:uiPriority="52"/>
+    <w:lsdException w:name="List Table 1 Light Accent 1" w:uiPriority="46"/>
+    <w:lsdException w:name="List Table 2 Accent 1" w:uiPriority="47"/>
+    <w:lsdException w:name="List Table 3 Accent 1" w:uiPriority="48"/>
+    <w:lsdException w:name="List Table 4 Accent 1" w:uiPriority="49"/>
+    <w:lsdException w:name="List Table 5 Dark Accent 1" w:uiPriority="50"/>
+    <w:lsdException w:name="List Table 6 Colorful Accent 1" w:uiPriority="51"/>
+    <w:lsdException w:name="List Table 7 Colorful Accent 1" w:uiPriority="52"/>
+    <w:lsdException w:name="List Table 1 Light Accent 2" w:uiPriority="46"/>
+    <w:lsdException w:name="List Table 2 Accent 2" w:uiPriority="47"/>
+    <w:lsdException w:name="List Table 3 Accent 2" w:uiPriority="48"/>
+    <w:lsdException w:name="List Table 4 Accent 2" w:uiPriority="49"/>
+    <w:lsdException w:name="List Table 5 Dark Accent 2" w:uiPriority="50"/>
+    <w:lsdException w:name="List Table 6 Colorful Accent 2" w:uiPriority="51"/>
+    <w:lsdException w:name="List Table 7 Colorful Accent 2" w:uiPriority="52"/>
+    <w:lsdException w:name="List Table 1 Light Accent 3" w:uiPriority="46"/>
+    <w:lsdException w:name="List Table 2 Accent 3" w:uiPriority="47"/>
+    <w:lsdException w:name="List Table 3 Accent 3" w:uiPriority="48"/>
+    <w:lsdException w:name="List Table 4 Accent 3" w:uiPriority="49"/>
+    <w:lsdException w:name="List Table 5 Dark Accent 3" w:uiPriority="50"/>
+    <w:lsdException w:name="List Table 6 Colorful Accent 3" w:uiPriority="51"/>
+    <w:lsdException w:name="List Table 7 Colorful Accent 3" w:uiPriority="52"/>
+    <w:lsdException w:name="List Table 1 Light Accent 4" w:uiPriority="46"/>
+    <w:lsdException w:name="List Table 2 Accent 4" w:uiPriority="47"/>
+    <w:lsdException w:name="List Table 3 Accent 4" w:uiPriority="48"/>
+    <w:lsdException w:name="List Table 4 Accent 4" w:uiPriority="49"/>
+    <w:lsdException w:name="List Table 5 Dark Accent 4" w:uiPriority="50"/>
+    <w:lsdException w:name="List Table 6 Colorful Accent 4" w:uiPriority="51"/>
+    <w:lsdException w:name="List Table 7 Colorful Accent 4" w:uiPriority="52"/>
+    <w:lsdException w:name="List Table 1 Light Accent 5" w:uiPriority="46"/>
+    <w:lsdException w:name="List Table 2 Accent 5" w:uiPriority="47"/>
+    <w:lsdException w:name="List Table 3 Accent 5" w:uiPriority="48"/>
+    <w:lsdException w:name="List Table 4 Accent 5" w:uiPriority="49"/>
+    <w:lsdException w:name="List Table 5 Dark Accent 5" w:uiPriority="50"/>
+    <w:lsdException w:name="List Table 6 Colorful Accent 5" w:uiPriority="51"/>
+    <w:lsdException w:name="List Table 7 Colorful Accent 5" w:uiPriority="52"/>
+    <w:lsdException w:name="List Table 1 Light Accent 6" w:uiPriority="46"/>
+    <w:lsdException w:name="List Table 2 Accent 6" w:uiPriority="47"/>
+    <w:lsdException w:name="List Table 3 Accent 6" w:uiPriority="48"/>
+    <w:lsdException w:name="List Table 4 Accent 6" w:uiPriority="49"/>
+    <w:lsdException w:name="List Table 5 Dark Accent 6" w:uiPriority="50"/>
+    <w:lsdException w:name="List Table 6 Colorful Accent 6" w:uiPriority="51"/>
+    <w:lsdException w:name="List Table 7 Colorful Accent 6" w:uiPriority="52"/>
   </w:latentStyles>
   <w:style w:type="paragraph" w:default="1" w:styleId="Normal">
     <w:name w:val="Normal"/>
@@ -1610,7 +1805,6 @@
     <w:uiPriority w:val="99"/>
     <w:semiHidden/>
     <w:unhideWhenUsed/>
-    <w:qFormat/>
     <w:tblPr>
       <w:tblInd w:w="0" w:type="dxa"/>
       <w:tblCellMar>

--- a/limpias/1856.docx
+++ b/limpias/1856.docx
@@ -1,36 +1,59 @@
 
 <file path=word/document.xml><?xml version="1.0" encoding="utf-8"?>
-<w:document xmlns:wpc="http://schemas.microsoft.com/office/word/2010/wordprocessingCanvas" xmlns:cx="http://schemas.microsoft.com/office/drawing/2014/chartex" xmlns:mc="http://schemas.openxmlformats.org/markup-compatibility/2006" xmlns:o="urn:schemas-microsoft-com:office:office" xmlns:r="http://schemas.openxmlformats.org/officeDocument/2006/relationships" xmlns:m="http://schemas.openxmlformats.org/officeDocument/2006/math" xmlns:v="urn:schemas-microsoft-com:vml" xmlns:wp14="http://schemas.microsoft.com/office/word/2010/wordprocessingDrawing" xmlns:wp="http://schemas.openxmlformats.org/drawingml/2006/wordprocessingDrawing" xmlns:w10="urn:schemas-microsoft-com:office:word" xmlns:w="http://schemas.openxmlformats.org/wordprocessingml/2006/main" xmlns:w14="http://schemas.microsoft.com/office/word/2010/wordml" xmlns:w15="http://schemas.microsoft.com/office/word/2012/wordml" xmlns:w16se="http://schemas.microsoft.com/office/word/2015/wordml/symex" xmlns:wpg="http://schemas.microsoft.com/office/word/2010/wordprocessingGroup" xmlns:wpi="http://schemas.microsoft.com/office/word/2010/wordprocessingInk" xmlns:wne="http://schemas.microsoft.com/office/word/2006/wordml" xmlns:wps="http://schemas.microsoft.com/office/word/2010/wordprocessingShape" mc:Ignorable="w14 w15 w16se wp14">
+<w:document xmlns:wpc="http://schemas.microsoft.com/office/word/2010/wordprocessingCanvas" xmlns:cx="http://schemas.microsoft.com/office/drawing/2014/chartex" xmlns:cx1="http://schemas.microsoft.com/office/drawing/2015/9/8/chartex" xmlns:cx2="http://schemas.microsoft.com/office/drawing/2015/10/21/chartex" xmlns:cx3="http://schemas.microsoft.com/office/drawing/2016/5/9/chartex" xmlns:cx4="http://schemas.microsoft.com/office/drawing/2016/5/10/chartex" xmlns:cx5="http://schemas.microsoft.com/office/drawing/2016/5/11/chartex" xmlns:cx6="http://schemas.microsoft.com/office/drawing/2016/5/12/chartex" xmlns:cx7="http://schemas.microsoft.com/office/drawing/2016/5/13/chartex" xmlns:cx8="http://schemas.microsoft.com/office/drawing/2016/5/14/chartex" xmlns:mc="http://schemas.openxmlformats.org/markup-compatibility/2006" xmlns:aink="http://schemas.microsoft.com/office/drawing/2016/ink" xmlns:am3d="http://schemas.microsoft.com/office/drawing/2017/model3d" xmlns:o="urn:schemas-microsoft-com:office:office" xmlns:r="http://schemas.openxmlformats.org/officeDocument/2006/relationships" xmlns:m="http://schemas.openxmlformats.org/officeDocument/2006/math" xmlns:v="urn:schemas-microsoft-com:vml" xmlns:wp14="http://schemas.microsoft.com/office/word/2010/wordprocessingDrawing" xmlns:wp="http://schemas.openxmlformats.org/drawingml/2006/wordprocessingDrawing" xmlns:w10="urn:schemas-microsoft-com:office:word" xmlns:w="http://schemas.openxmlformats.org/wordprocessingml/2006/main" xmlns:w14="http://schemas.microsoft.com/office/word/2010/wordml" xmlns:w15="http://schemas.microsoft.com/office/word/2012/wordml" xmlns:w16cid="http://schemas.microsoft.com/office/word/2016/wordml/cid" xmlns:w16se="http://schemas.microsoft.com/office/word/2015/wordml/symex" xmlns:wpg="http://schemas.microsoft.com/office/word/2010/wordprocessingGroup" xmlns:wpi="http://schemas.microsoft.com/office/word/2010/wordprocessingInk" xmlns:wne="http://schemas.microsoft.com/office/word/2006/wordml" xmlns:wps="http://schemas.microsoft.com/office/word/2010/wordprocessingShape" mc:Ignorable="w14 w15 w16se w16cid wp14">
   <w:body>
     <w:p>
       <w:pPr>
         <w:keepNext/>
         <w:spacing w:after="180"/>
         <w:jc w:val="right"/>
-        <w:rPr>
-          <w:rFonts w:ascii="Book Antiqua" w:hAnsi="Book Antiqua"/>
-        </w:rPr>
-      </w:pPr>
-      <w:r>
-        <w:rPr>
-          <w:rFonts w:ascii="Book Antiqua" w:hAnsi="Book Antiqua"/>
-        </w:rPr>
-        <w:t>Yerba Buena, 29 de Marzo de 2012</w:t>
+        <w:outlineLvl w:val="0"/>
+        <w:rPr>
+          <w:rFonts w:ascii="Book Antiqua" w:hAnsi="Book Antiqua"/>
+          <w:sz w:val="22"/>
+        </w:rPr>
+      </w:pPr>
+      <w:bookmarkStart w:id="0" w:name="_GoBack"/>
+      <w:r>
+        <w:rPr>
+          <w:rFonts w:ascii="Book Antiqua" w:hAnsi="Book Antiqua"/>
+          <w:sz w:val="22"/>
+        </w:rPr>
+        <w:t xml:space="preserve">Yerba Buena, 29 de </w:t>
+      </w:r>
+      <w:proofErr w:type="gramStart"/>
+      <w:r>
+        <w:rPr>
+          <w:rFonts w:ascii="Book Antiqua" w:hAnsi="Book Antiqua"/>
+          <w:sz w:val="22"/>
+        </w:rPr>
+        <w:t>Marzo</w:t>
+      </w:r>
+      <w:proofErr w:type="gramEnd"/>
+      <w:r>
+        <w:rPr>
+          <w:rFonts w:ascii="Book Antiqua" w:hAnsi="Book Antiqua"/>
+          <w:sz w:val="22"/>
+        </w:rPr>
+        <w:t xml:space="preserve"> de 2012</w:t>
       </w:r>
     </w:p>
     <w:p>
       <w:pPr>
         <w:keepNext/>
         <w:spacing w:before="480" w:after="180"/>
+        <w:outlineLvl w:val="0"/>
         <w:rPr>
           <w:rFonts w:ascii="Book Antiqua" w:hAnsi="Book Antiqua"/>
           <w:b/>
+          <w:sz w:val="22"/>
         </w:rPr>
       </w:pPr>
       <w:r>
         <w:rPr>
           <w:rFonts w:ascii="Book Antiqua" w:hAnsi="Book Antiqua"/>
           <w:b/>
+          <w:sz w:val="22"/>
         </w:rPr>
         <w:t>ORDENANZA Nº 1856</w:t>
       </w:r>
@@ -39,15 +62,18 @@
       <w:pPr>
         <w:keepNext/>
         <w:spacing w:before="240" w:after="60"/>
+        <w:outlineLvl w:val="0"/>
         <w:rPr>
           <w:rFonts w:ascii="Book Antiqua" w:hAnsi="Book Antiqua"/>
           <w:b/>
+          <w:sz w:val="22"/>
         </w:rPr>
       </w:pPr>
       <w:r>
         <w:rPr>
           <w:rFonts w:ascii="Book Antiqua" w:hAnsi="Book Antiqua"/>
           <w:b/>
+          <w:sz w:val="22"/>
         </w:rPr>
         <w:t>VISTO:</w:t>
       </w:r>
@@ -59,53 +85,64 @@
         <w:jc w:val="both"/>
         <w:rPr>
           <w:rFonts w:ascii="Book Antiqua" w:hAnsi="Book Antiqua"/>
-        </w:rPr>
-      </w:pPr>
-      <w:r>
-        <w:rPr>
-          <w:rFonts w:ascii="Book Antiqua" w:hAnsi="Book Antiqua"/>
-        </w:rPr>
-        <w:t xml:space="preserve"> </w:t>
-      </w:r>
-      <w:r>
-        <w:rPr>
-          <w:rFonts w:ascii="Book Antiqua" w:hAnsi="Book Antiqua"/>
+          <w:sz w:val="22"/>
+        </w:rPr>
+      </w:pPr>
+      <w:r>
+        <w:rPr>
+          <w:rFonts w:ascii="Book Antiqua" w:hAnsi="Book Antiqua"/>
+          <w:sz w:val="22"/>
         </w:rPr>
         <w:t>La Resolución de la ASAMBLEA GENERAL DE LAS NACIONES UNIDAS N</w:t>
       </w:r>
       <w:r>
         <w:rPr>
           <w:rFonts w:ascii="Book Antiqua" w:hAnsi="Book Antiqua"/>
+          <w:sz w:val="22"/>
         </w:rPr>
         <w:t xml:space="preserve">º </w:t>
       </w:r>
       <w:r>
         <w:rPr>
           <w:rFonts w:ascii="Book Antiqua" w:hAnsi="Book Antiqua"/>
+          <w:sz w:val="22"/>
         </w:rPr>
         <w:t xml:space="preserve">66/149 de </w:t>
       </w:r>
-      <w:r>
-        <w:rPr>
-          <w:rFonts w:ascii="Book Antiqua" w:hAnsi="Book Antiqua"/>
+      <w:proofErr w:type="gramStart"/>
+      <w:r>
+        <w:rPr>
+          <w:rFonts w:ascii="Book Antiqua" w:hAnsi="Book Antiqua"/>
+          <w:sz w:val="22"/>
         </w:rPr>
         <w:t>D</w:t>
       </w:r>
       <w:r>
         <w:rPr>
           <w:rFonts w:ascii="Book Antiqua" w:hAnsi="Book Antiqua"/>
-        </w:rPr>
-        <w:t>iciembre de 2011 en donde se designa el 21 de marzo como “DIA MUNDIAL DEL SINDROME DE DOWN”</w:t>
-      </w:r>
-      <w:r>
-        <w:rPr>
-          <w:rFonts w:ascii="Book Antiqua" w:hAnsi="Book Antiqua"/>
+          <w:sz w:val="22"/>
+        </w:rPr>
+        <w:t>iciembre</w:t>
+      </w:r>
+      <w:proofErr w:type="gramEnd"/>
+      <w:r>
+        <w:rPr>
+          <w:rFonts w:ascii="Book Antiqua" w:hAnsi="Book Antiqua"/>
+          <w:sz w:val="22"/>
+        </w:rPr>
+        <w:t xml:space="preserve"> de 2011 en donde se designa el 21 de marzo como “DIA MUNDIAL DEL SINDROME DE DOWN”</w:t>
+      </w:r>
+      <w:r>
+        <w:rPr>
+          <w:rFonts w:ascii="Book Antiqua" w:hAnsi="Book Antiqua"/>
+          <w:sz w:val="22"/>
         </w:rPr>
         <w:t xml:space="preserve">; </w:t>
       </w:r>
       <w:r>
         <w:rPr>
           <w:rFonts w:ascii="Book Antiqua" w:hAnsi="Book Antiqua"/>
+          <w:sz w:val="22"/>
         </w:rPr>
         <w:t>y</w:t>
       </w:r>
@@ -114,15 +151,18 @@
       <w:pPr>
         <w:keepNext/>
         <w:spacing w:before="240" w:after="60"/>
+        <w:outlineLvl w:val="0"/>
         <w:rPr>
           <w:rFonts w:ascii="Book Antiqua" w:hAnsi="Book Antiqua"/>
           <w:b/>
+          <w:sz w:val="22"/>
         </w:rPr>
       </w:pPr>
       <w:r>
         <w:rPr>
           <w:rFonts w:ascii="Book Antiqua" w:hAnsi="Book Antiqua"/>
           <w:b/>
+          <w:sz w:val="22"/>
         </w:rPr>
         <w:t>CONSIDERANDO:</w:t>
       </w:r>
@@ -134,149 +174,167 @@
         <w:jc w:val="both"/>
         <w:rPr>
           <w:rFonts w:ascii="Book Antiqua" w:hAnsi="Book Antiqua"/>
-        </w:rPr>
-      </w:pPr>
-      <w:r>
-        <w:rPr>
-          <w:rFonts w:ascii="Book Antiqua" w:hAnsi="Book Antiqua"/>
-        </w:rPr>
-        <w:t xml:space="preserve"> </w:t>
-      </w:r>
-      <w:r>
-        <w:rPr>
-          <w:rFonts w:ascii="Book Antiqua" w:hAnsi="Book Antiqua"/>
+          <w:sz w:val="22"/>
+        </w:rPr>
+      </w:pPr>
+      <w:r>
+        <w:rPr>
+          <w:rFonts w:ascii="Book Antiqua" w:hAnsi="Book Antiqua"/>
+          <w:sz w:val="22"/>
         </w:rPr>
         <w:t>Que</w:t>
       </w:r>
       <w:r>
         <w:rPr>
           <w:rFonts w:ascii="Book Antiqua" w:hAnsi="Book Antiqua"/>
+          <w:sz w:val="22"/>
         </w:rPr>
         <w:t xml:space="preserve"> la ASAMBLEA GENERAL </w:t>
       </w:r>
       <w:r>
         <w:rPr>
           <w:rFonts w:ascii="Book Antiqua" w:hAnsi="Book Antiqua"/>
+          <w:sz w:val="22"/>
         </w:rPr>
         <w:t>decidió</w:t>
       </w:r>
       <w:r>
         <w:rPr>
           <w:rFonts w:ascii="Book Antiqua" w:hAnsi="Book Antiqua"/>
-        </w:rPr>
-        <w:t xml:space="preserve">, </w:t>
-      </w:r>
-      <w:r>
-        <w:rPr>
-          <w:rFonts w:ascii="Book Antiqua" w:hAnsi="Book Antiqua"/>
+          <w:sz w:val="22"/>
+        </w:rPr>
+        <w:t xml:space="preserve">, </w:t>
+      </w:r>
+      <w:r>
+        <w:rPr>
+          <w:rFonts w:ascii="Book Antiqua" w:hAnsi="Book Antiqua"/>
+          <w:sz w:val="22"/>
         </w:rPr>
         <w:t xml:space="preserve">con efecto a partir de 2012 para observar el </w:t>
       </w:r>
       <w:r>
         <w:rPr>
           <w:rFonts w:ascii="Book Antiqua" w:hAnsi="Book Antiqua"/>
+          <w:sz w:val="22"/>
         </w:rPr>
         <w:t>Día</w:t>
       </w:r>
       <w:r>
         <w:rPr>
           <w:rFonts w:ascii="Book Antiqua" w:hAnsi="Book Antiqua"/>
+          <w:sz w:val="22"/>
         </w:rPr>
         <w:t xml:space="preserve"> Mundial de </w:t>
       </w:r>
       <w:r>
         <w:rPr>
           <w:rFonts w:ascii="Book Antiqua" w:hAnsi="Book Antiqua"/>
+          <w:sz w:val="22"/>
         </w:rPr>
         <w:t>Síndrome</w:t>
       </w:r>
       <w:r>
         <w:rPr>
           <w:rFonts w:ascii="Book Antiqua" w:hAnsi="Book Antiqua"/>
+          <w:sz w:val="22"/>
         </w:rPr>
         <w:t xml:space="preserve"> de Down el 2</w:t>
       </w:r>
       <w:r>
         <w:rPr>
           <w:rFonts w:ascii="Book Antiqua" w:hAnsi="Book Antiqua"/>
+          <w:sz w:val="22"/>
         </w:rPr>
         <w:t xml:space="preserve">1 de </w:t>
       </w:r>
       <w:r>
         <w:rPr>
           <w:rFonts w:ascii="Book Antiqua" w:hAnsi="Book Antiqua"/>
+          <w:sz w:val="22"/>
         </w:rPr>
         <w:t>M</w:t>
       </w:r>
       <w:r>
         <w:rPr>
           <w:rFonts w:ascii="Book Antiqua" w:hAnsi="Book Antiqua"/>
+          <w:sz w:val="22"/>
         </w:rPr>
         <w:t>arzo de cada año</w:t>
       </w:r>
       <w:r>
         <w:rPr>
           <w:rFonts w:ascii="Book Antiqua" w:hAnsi="Book Antiqua"/>
-        </w:rPr>
-        <w:t xml:space="preserve">, </w:t>
-      </w:r>
-      <w:r>
-        <w:rPr>
-          <w:rFonts w:ascii="Book Antiqua" w:hAnsi="Book Antiqua"/>
+          <w:sz w:val="22"/>
+        </w:rPr>
+        <w:t xml:space="preserve">, </w:t>
+      </w:r>
+      <w:r>
+        <w:rPr>
+          <w:rFonts w:ascii="Book Antiqua" w:hAnsi="Book Antiqua"/>
+          <w:sz w:val="22"/>
         </w:rPr>
         <w:t>e invitó a todos los Estados Miembros</w:t>
       </w:r>
       <w:r>
         <w:rPr>
           <w:rFonts w:ascii="Book Antiqua" w:hAnsi="Book Antiqua"/>
-        </w:rPr>
-        <w:t xml:space="preserve">, </w:t>
-      </w:r>
-      <w:r>
-        <w:rPr>
-          <w:rFonts w:ascii="Book Antiqua" w:hAnsi="Book Antiqua"/>
+          <w:sz w:val="22"/>
+        </w:rPr>
+        <w:t xml:space="preserve">, </w:t>
+      </w:r>
+      <w:r>
+        <w:rPr>
+          <w:rFonts w:ascii="Book Antiqua" w:hAnsi="Book Antiqua"/>
+          <w:sz w:val="22"/>
         </w:rPr>
         <w:t>las organizaciones competentes del sistema de las NACIONES UNIDAS y otros organizaciones internacionales</w:t>
       </w:r>
       <w:r>
         <w:rPr>
           <w:rFonts w:ascii="Book Antiqua" w:hAnsi="Book Antiqua"/>
-        </w:rPr>
-        <w:t xml:space="preserve">, </w:t>
-      </w:r>
-      <w:r>
-        <w:rPr>
-          <w:rFonts w:ascii="Book Antiqua" w:hAnsi="Book Antiqua"/>
+          <w:sz w:val="22"/>
+        </w:rPr>
+        <w:t xml:space="preserve">, </w:t>
+      </w:r>
+      <w:r>
+        <w:rPr>
+          <w:rFonts w:ascii="Book Antiqua" w:hAnsi="Book Antiqua"/>
+          <w:sz w:val="22"/>
         </w:rPr>
         <w:t>así como a la sociedad civil</w:t>
       </w:r>
       <w:r>
         <w:rPr>
           <w:rFonts w:ascii="Book Antiqua" w:hAnsi="Book Antiqua"/>
-        </w:rPr>
-        <w:t xml:space="preserve">, </w:t>
-      </w:r>
-      <w:r>
-        <w:rPr>
-          <w:rFonts w:ascii="Book Antiqua" w:hAnsi="Book Antiqua"/>
+          <w:sz w:val="22"/>
+        </w:rPr>
+        <w:t xml:space="preserve">, </w:t>
+      </w:r>
+      <w:r>
+        <w:rPr>
+          <w:rFonts w:ascii="Book Antiqua" w:hAnsi="Book Antiqua"/>
+          <w:sz w:val="22"/>
         </w:rPr>
         <w:t>incluidas las organizaciones no gubernamentales y el sector privado</w:t>
       </w:r>
       <w:r>
         <w:rPr>
           <w:rFonts w:ascii="Book Antiqua" w:hAnsi="Book Antiqua"/>
-        </w:rPr>
-        <w:t xml:space="preserve">, </w:t>
-      </w:r>
-      <w:r>
-        <w:rPr>
-          <w:rFonts w:ascii="Book Antiqua" w:hAnsi="Book Antiqua"/>
+          <w:sz w:val="22"/>
+        </w:rPr>
+        <w:t xml:space="preserve">, </w:t>
+      </w:r>
+      <w:r>
+        <w:rPr>
+          <w:rFonts w:ascii="Book Antiqua" w:hAnsi="Book Antiqua"/>
+          <w:sz w:val="22"/>
         </w:rPr>
         <w:t>a que observen debidamente el DIA MUNDIAL DEL SINDROME DE DOWN con miras a aumentar la conciencia pública sobre esta cuestión</w:t>
       </w:r>
       <w:r>
         <w:rPr>
           <w:rFonts w:ascii="Book Antiqua" w:hAnsi="Book Antiqua"/>
+          <w:sz w:val="22"/>
         </w:rPr>
         <w:t xml:space="preserve">; </w:t>
       </w:r>
@@ -293,18 +351,18 @@
         <w:rPr>
           <w:rFonts w:ascii="Book Antiqua" w:hAnsi="Book Antiqua"/>
           <w:b/>
+          <w:sz w:val="22"/>
         </w:rPr>
       </w:pPr>
       <w:r>
         <w:rPr>
           <w:rFonts w:ascii="Book Antiqua" w:hAnsi="Book Antiqua"/>
           <w:b/>
+          <w:sz w:val="22"/>
         </w:rPr>
         <w:t>EL CONCEJO DELIBERANTE SANCIONA CON FUERZA DE ORDENANZA</w:t>
       </w:r>
-      <w:bookmarkStart w:id="0" w:name="_GoBack"/>
-    </w:p>
-    <w:bookmarkEnd w:id="0"/>
+    </w:p>
     <w:p>
       <w:pPr>
         <w:keepNext/>
@@ -315,11 +373,13 @@
         <w:jc w:val="both"/>
         <w:rPr>
           <w:rFonts w:ascii="Book Antiqua" w:hAnsi="Book Antiqua"/>
-        </w:rPr>
-      </w:pPr>
-      <w:r>
-        <w:rPr>
-          <w:rFonts w:ascii="Book Antiqua" w:hAnsi="Book Antiqua"/>
+          <w:sz w:val="22"/>
+        </w:rPr>
+      </w:pPr>
+      <w:r>
+        <w:rPr>
+          <w:rFonts w:ascii="Book Antiqua" w:hAnsi="Book Antiqua"/>
+          <w:sz w:val="22"/>
           <w:u w:val="single"/>
         </w:rPr>
         <w:t>ARTÍCULO PRIMERO:</w:t>
@@ -327,60 +387,70 @@
       <w:r>
         <w:rPr>
           <w:rFonts w:ascii="Book Antiqua" w:hAnsi="Book Antiqua"/>
+          <w:sz w:val="22"/>
         </w:rPr>
         <w:t xml:space="preserve"> </w:t>
       </w:r>
       <w:r>
         <w:rPr>
           <w:rFonts w:ascii="Book Antiqua" w:hAnsi="Book Antiqua"/>
+          <w:sz w:val="22"/>
         </w:rPr>
         <w:t>ADHIER</w:t>
       </w:r>
       <w:r>
         <w:rPr>
           <w:rFonts w:ascii="Book Antiqua" w:hAnsi="Book Antiqua"/>
+          <w:sz w:val="22"/>
         </w:rPr>
         <w:t>E</w:t>
       </w:r>
       <w:r>
         <w:rPr>
           <w:rFonts w:ascii="Book Antiqua" w:hAnsi="Book Antiqua"/>
+          <w:sz w:val="22"/>
         </w:rPr>
         <w:t xml:space="preserve">SE </w:t>
       </w:r>
       <w:r>
         <w:rPr>
           <w:rFonts w:ascii="Book Antiqua" w:hAnsi="Book Antiqua"/>
+          <w:sz w:val="22"/>
         </w:rPr>
         <w:t>la</w:t>
       </w:r>
       <w:r>
         <w:rPr>
           <w:rFonts w:ascii="Book Antiqua" w:hAnsi="Book Antiqua"/>
+          <w:sz w:val="22"/>
         </w:rPr>
         <w:t xml:space="preserve"> Municipalidad </w:t>
       </w:r>
       <w:r>
         <w:rPr>
           <w:rFonts w:ascii="Book Antiqua" w:hAnsi="Book Antiqua"/>
+          <w:sz w:val="22"/>
         </w:rPr>
         <w:t>de Yerba Buena a la Resolución 66/149 de la ASAMBLEA GENERAL DE LAS NACIONES UNIDAS- que como Anex</w:t>
       </w:r>
       <w:r>
         <w:rPr>
           <w:rFonts w:ascii="Book Antiqua" w:hAnsi="Book Antiqua"/>
+          <w:sz w:val="22"/>
         </w:rPr>
         <w:t>o I forma parte de la presente O</w:t>
       </w:r>
       <w:r>
         <w:rPr>
           <w:rFonts w:ascii="Book Antiqua" w:hAnsi="Book Antiqua"/>
+          <w:sz w:val="22"/>
         </w:rPr>
         <w:t>rdenanza- donde se designa al 21 de marzo como el “DIA MUNDIAL DEL SINDROME DE DOWN”</w:t>
       </w:r>
       <w:r>
         <w:rPr>
           <w:rFonts w:ascii="Book Antiqua" w:hAnsi="Book Antiqua"/>
+          <w:sz w:val="22"/>
         </w:rPr>
         <w:t xml:space="preserve">. </w:t>
       </w:r>
@@ -393,13 +463,16 @@
         </w:tabs>
         <w:spacing w:after="180"/>
         <w:jc w:val="both"/>
-        <w:rPr>
-          <w:rFonts w:ascii="Book Antiqua" w:hAnsi="Book Antiqua"/>
-        </w:rPr>
-      </w:pPr>
-      <w:r>
-        <w:rPr>
-          <w:rFonts w:ascii="Book Antiqua" w:hAnsi="Book Antiqua"/>
+        <w:outlineLvl w:val="0"/>
+        <w:rPr>
+          <w:rFonts w:ascii="Book Antiqua" w:hAnsi="Book Antiqua"/>
+          <w:sz w:val="22"/>
+        </w:rPr>
+      </w:pPr>
+      <w:r>
+        <w:rPr>
+          <w:rFonts w:ascii="Book Antiqua" w:hAnsi="Book Antiqua"/>
+          <w:sz w:val="22"/>
           <w:u w:val="single"/>
         </w:rPr>
         <w:t>ARTÍCULO SEGUNDO:</w:t>
@@ -407,26 +480,37 @@
       <w:r>
         <w:rPr>
           <w:rFonts w:ascii="Book Antiqua" w:hAnsi="Book Antiqua"/>
+          <w:sz w:val="22"/>
         </w:rPr>
         <w:t xml:space="preserve"> </w:t>
       </w:r>
       <w:r>
         <w:rPr>
           <w:rFonts w:ascii="Book Antiqua" w:hAnsi="Book Antiqua"/>
+          <w:sz w:val="22"/>
         </w:rPr>
         <w:t>COMUNÍQUESE</w:t>
       </w:r>
       <w:r>
         <w:rPr>
           <w:rFonts w:ascii="Book Antiqua" w:hAnsi="Book Antiqua"/>
-        </w:rPr>
-        <w:t xml:space="preserve">, </w:t>
-      </w:r>
-      <w:r>
-        <w:rPr>
-          <w:rFonts w:ascii="Book Antiqua" w:hAnsi="Book Antiqua"/>
+          <w:sz w:val="22"/>
+        </w:rPr>
+        <w:t xml:space="preserve">, </w:t>
+      </w:r>
+      <w:r>
+        <w:rPr>
+          <w:rFonts w:ascii="Book Antiqua" w:hAnsi="Book Antiqua"/>
+          <w:sz w:val="22"/>
         </w:rPr>
         <w:t>REGÍSTRESE Y</w:t>
+      </w:r>
+      <w:r>
+        <w:rPr>
+          <w:rFonts w:ascii="Book Antiqua" w:hAnsi="Book Antiqua"/>
+          <w:sz w:val="22"/>
+        </w:rPr>
+        <w:t xml:space="preserve"> ARCHIVESE.</w:t>
       </w:r>
     </w:p>
     <w:p>
@@ -439,18 +523,21 @@
         <w:jc w:val="both"/>
         <w:rPr>
           <w:rFonts w:ascii="Book Antiqua" w:hAnsi="Book Antiqua"/>
+          <w:sz w:val="22"/>
           <w:szCs w:val="32"/>
         </w:rPr>
       </w:pPr>
       <w:r>
         <w:rPr>
           <w:rFonts w:ascii="Book Antiqua" w:hAnsi="Book Antiqua"/>
+          <w:sz w:val="22"/>
         </w:rPr>
         <w:br w:type="page"/>
       </w:r>
       <w:r>
         <w:rPr>
           <w:rFonts w:ascii="Book Antiqua" w:hAnsi="Book Antiqua"/>
+          <w:sz w:val="22"/>
         </w:rPr>
         <w:lastRenderedPageBreak/>
         <w:t>ANEXO I</w:t>
@@ -463,91 +550,125 @@
         <w:jc w:val="both"/>
         <w:rPr>
           <w:rFonts w:ascii="Book Antiqua" w:hAnsi="Book Antiqua"/>
+          <w:sz w:val="22"/>
           <w:szCs w:val="32"/>
         </w:rPr>
       </w:pPr>
       <w:r>
         <w:rPr>
           <w:rFonts w:ascii="Book Antiqua" w:hAnsi="Book Antiqua"/>
+          <w:sz w:val="22"/>
           <w:szCs w:val="32"/>
         </w:rPr>
-        <w:t>Resolución aprobada por la Asamblea General</w:t>
-      </w:r>
-      <w:r>
-        <w:rPr>
-          <w:rFonts w:ascii="Book Antiqua" w:hAnsi="Book Antiqua"/>
+        <w:t xml:space="preserve">Resolución aprobada por la Asamblea </w:t>
+      </w:r>
+      <w:proofErr w:type="gramStart"/>
+      <w:r>
+        <w:rPr>
+          <w:rFonts w:ascii="Book Antiqua" w:hAnsi="Book Antiqua"/>
+          <w:sz w:val="22"/>
+          <w:szCs w:val="32"/>
+        </w:rPr>
+        <w:t>General</w:t>
+      </w:r>
+      <w:r>
+        <w:rPr>
+          <w:rFonts w:ascii="Book Antiqua" w:hAnsi="Book Antiqua"/>
+          <w:sz w:val="22"/>
         </w:rPr>
         <w:t xml:space="preserve"> </w:t>
       </w:r>
       <w:r>
         <w:rPr>
           <w:rFonts w:ascii="Book Antiqua" w:hAnsi="Book Antiqua"/>
+          <w:sz w:val="22"/>
         </w:rPr>
         <w:t xml:space="preserve"> (</w:t>
       </w:r>
-      <w:r>
-        <w:rPr>
-          <w:rFonts w:ascii="Book Antiqua" w:hAnsi="Book Antiqua"/>
+      <w:proofErr w:type="gramEnd"/>
+      <w:r>
+        <w:rPr>
+          <w:rFonts w:ascii="Book Antiqua" w:hAnsi="Book Antiqua"/>
+          <w:sz w:val="22"/>
         </w:rPr>
         <w:t>sobre la base del informe de</w:t>
       </w:r>
       <w:r>
         <w:rPr>
           <w:rFonts w:ascii="Book Antiqua" w:hAnsi="Book Antiqua"/>
+          <w:sz w:val="22"/>
         </w:rPr>
         <w:t xml:space="preserve"> la</w:t>
       </w:r>
       <w:r>
         <w:rPr>
           <w:rFonts w:ascii="Book Antiqua" w:hAnsi="Book Antiqua"/>
+          <w:sz w:val="22"/>
         </w:rPr>
         <w:t xml:space="preserve"> Tercera Comisión</w:t>
       </w:r>
       <w:r>
         <w:rPr>
           <w:rFonts w:ascii="Book Antiqua" w:hAnsi="Book Antiqua"/>
+          <w:sz w:val="22"/>
         </w:rPr>
         <w:t xml:space="preserve"> </w:t>
       </w:r>
       <w:r>
         <w:rPr>
           <w:rFonts w:ascii="Book Antiqua" w:hAnsi="Book Antiqua"/>
+          <w:sz w:val="22"/>
         </w:rPr>
         <w:t xml:space="preserve"> (</w:t>
       </w:r>
       <w:r>
         <w:rPr>
           <w:rFonts w:ascii="Book Antiqua" w:hAnsi="Book Antiqua"/>
-        </w:rPr>
-        <w:t>A/66/462/Add</w:t>
-      </w:r>
-      <w:r>
-        <w:rPr>
-          <w:rFonts w:ascii="Book Antiqua" w:hAnsi="Book Antiqua"/>
+          <w:sz w:val="22"/>
+        </w:rPr>
+        <w:t>A/66/462/</w:t>
+      </w:r>
+      <w:proofErr w:type="spellStart"/>
+      <w:r>
+        <w:rPr>
+          <w:rFonts w:ascii="Book Antiqua" w:hAnsi="Book Antiqua"/>
+          <w:sz w:val="22"/>
+        </w:rPr>
+        <w:t>Add</w:t>
+      </w:r>
+      <w:proofErr w:type="spellEnd"/>
+      <w:r>
+        <w:rPr>
+          <w:rFonts w:ascii="Book Antiqua" w:hAnsi="Book Antiqua"/>
+          <w:sz w:val="22"/>
         </w:rPr>
         <w:t xml:space="preserve">. </w:t>
       </w:r>
       <w:r>
         <w:rPr>
           <w:rFonts w:ascii="Book Antiqua" w:hAnsi="Book Antiqua"/>
+          <w:sz w:val="22"/>
         </w:rPr>
         <w:t>1</w:t>
       </w:r>
       <w:r>
         <w:rPr>
           <w:rFonts w:ascii="Book Antiqua" w:hAnsi="Book Antiqua"/>
+          <w:sz w:val="22"/>
         </w:rPr>
         <w:t xml:space="preserve">) </w:t>
       </w:r>
       <w:r>
         <w:rPr>
           <w:rFonts w:ascii="Book Antiqua" w:hAnsi="Book Antiqua"/>
+          <w:sz w:val="22"/>
         </w:rPr>
         <w:t xml:space="preserve"> </w:t>
       </w:r>
       <w:r>
         <w:rPr>
           <w:rFonts w:ascii="Book Antiqua" w:hAnsi="Book Antiqua"/>
+          <w:sz w:val="22"/>
           <w:szCs w:val="32"/>
         </w:rPr>
         <w:t>66/149</w:t>
@@ -555,6 +676,7 @@
       <w:r>
         <w:rPr>
           <w:rFonts w:ascii="Book Antiqua" w:hAnsi="Book Antiqua"/>
+          <w:sz w:val="22"/>
           <w:szCs w:val="32"/>
         </w:rPr>
         <w:t xml:space="preserve">. </w:t>
@@ -562,6 +684,7 @@
       <w:r>
         <w:rPr>
           <w:rFonts w:ascii="Book Antiqua" w:hAnsi="Book Antiqua"/>
+          <w:sz w:val="22"/>
           <w:szCs w:val="32"/>
         </w:rPr>
         <w:t>Día Mundial del Síndrome de Down</w:t>
@@ -574,17 +697,20 @@
         <w:jc w:val="both"/>
         <w:rPr>
           <w:rFonts w:ascii="Book Antiqua" w:hAnsi="Book Antiqua"/>
-        </w:rPr>
-      </w:pPr>
-      <w:r>
-        <w:rPr>
-          <w:rFonts w:ascii="Book Antiqua" w:hAnsi="Book Antiqua"/>
+          <w:sz w:val="22"/>
+        </w:rPr>
+      </w:pPr>
+      <w:r>
+        <w:rPr>
+          <w:rFonts w:ascii="Book Antiqua" w:hAnsi="Book Antiqua"/>
+          <w:sz w:val="22"/>
         </w:rPr>
         <w:t>La Asamblea General</w:t>
       </w:r>
       <w:r>
         <w:rPr>
           <w:rFonts w:ascii="Book Antiqua" w:hAnsi="Book Antiqua"/>
+          <w:sz w:val="22"/>
         </w:rPr>
         <w:t xml:space="preserve">, </w:t>
       </w:r>
@@ -599,29 +725,34 @@
         <w:jc w:val="both"/>
         <w:rPr>
           <w:rFonts w:ascii="Book Antiqua" w:hAnsi="Book Antiqua"/>
-        </w:rPr>
-      </w:pPr>
-      <w:r>
-        <w:rPr>
-          <w:rFonts w:ascii="Book Antiqua" w:hAnsi="Book Antiqua"/>
+          <w:sz w:val="22"/>
+        </w:rPr>
+      </w:pPr>
+      <w:r>
+        <w:rPr>
+          <w:rFonts w:ascii="Book Antiqua" w:hAnsi="Book Antiqua"/>
+          <w:sz w:val="22"/>
         </w:rPr>
         <w:t>Recordando el Documento Final de la Cumbre Mundial 2005 y la Declaración del Milenio</w:t>
       </w:r>
       <w:r>
         <w:rPr>
           <w:rFonts w:ascii="Book Antiqua" w:hAnsi="Book Antiqua"/>
-        </w:rPr>
-        <w:t xml:space="preserve">, </w:t>
-      </w:r>
-      <w:r>
-        <w:rPr>
-          <w:rFonts w:ascii="Book Antiqua" w:hAnsi="Book Antiqua"/>
+          <w:sz w:val="22"/>
+        </w:rPr>
+        <w:t xml:space="preserve">, </w:t>
+      </w:r>
+      <w:r>
+        <w:rPr>
+          <w:rFonts w:ascii="Book Antiqua" w:hAnsi="Book Antiqua"/>
+          <w:sz w:val="22"/>
         </w:rPr>
         <w:t>así como los resultados de las grandes conferencias y cumbres de las Naciones Unidas en las esferas económica y social y otras esferas conexas</w:t>
       </w:r>
       <w:r>
         <w:rPr>
           <w:rFonts w:ascii="Book Antiqua" w:hAnsi="Book Antiqua"/>
+          <w:sz w:val="22"/>
         </w:rPr>
         <w:t xml:space="preserve">, </w:t>
       </w:r>
@@ -636,83 +767,97 @@
         <w:jc w:val="both"/>
         <w:rPr>
           <w:rFonts w:ascii="Book Antiqua" w:hAnsi="Book Antiqua"/>
-        </w:rPr>
-      </w:pPr>
-      <w:r>
-        <w:rPr>
-          <w:rFonts w:ascii="Book Antiqua" w:hAnsi="Book Antiqua"/>
+          <w:sz w:val="22"/>
+        </w:rPr>
+      </w:pPr>
+      <w:r>
+        <w:rPr>
+          <w:rFonts w:ascii="Book Antiqua" w:hAnsi="Book Antiqua"/>
+          <w:sz w:val="22"/>
         </w:rPr>
         <w:t>Recordando también la Convención sobre los derechos de las personas con discapacidad</w:t>
       </w:r>
       <w:r>
         <w:rPr>
           <w:rFonts w:ascii="Book Antiqua" w:hAnsi="Book Antiqua"/>
-        </w:rPr>
-        <w:t xml:space="preserve">, </w:t>
-      </w:r>
-      <w:r>
-        <w:rPr>
-          <w:rFonts w:ascii="Book Antiqua" w:hAnsi="Book Antiqua"/>
+          <w:sz w:val="22"/>
+        </w:rPr>
+        <w:t xml:space="preserve">, </w:t>
+      </w:r>
+      <w:r>
+        <w:rPr>
+          <w:rFonts w:ascii="Book Antiqua" w:hAnsi="Book Antiqua"/>
+          <w:sz w:val="22"/>
         </w:rPr>
         <w:t>en virtud de la cual las personas con discapacidad deberán disfrutar de una vida plena y digna</w:t>
       </w:r>
       <w:r>
         <w:rPr>
           <w:rFonts w:ascii="Book Antiqua" w:hAnsi="Book Antiqua"/>
-        </w:rPr>
-        <w:t xml:space="preserve">, </w:t>
-      </w:r>
-      <w:r>
-        <w:rPr>
-          <w:rFonts w:ascii="Book Antiqua" w:hAnsi="Book Antiqua"/>
+          <w:sz w:val="22"/>
+        </w:rPr>
+        <w:t xml:space="preserve">, </w:t>
+      </w:r>
+      <w:r>
+        <w:rPr>
+          <w:rFonts w:ascii="Book Antiqua" w:hAnsi="Book Antiqua"/>
+          <w:sz w:val="22"/>
         </w:rPr>
         <w:t>en condiciones que aseguren su dignidad</w:t>
       </w:r>
       <w:r>
         <w:rPr>
           <w:rFonts w:ascii="Book Antiqua" w:hAnsi="Book Antiqua"/>
-        </w:rPr>
-        <w:t xml:space="preserve">, </w:t>
-      </w:r>
-      <w:r>
-        <w:rPr>
-          <w:rFonts w:ascii="Book Antiqua" w:hAnsi="Book Antiqua"/>
+          <w:sz w:val="22"/>
+        </w:rPr>
+        <w:t xml:space="preserve">, </w:t>
+      </w:r>
+      <w:r>
+        <w:rPr>
+          <w:rFonts w:ascii="Book Antiqua" w:hAnsi="Book Antiqua"/>
+          <w:sz w:val="22"/>
         </w:rPr>
         <w:t>fomenten su autonomía y faciliten su participación activa en la comunidad y su goce pleno de todos los derechos humanos y libertades fundamentales en igualdad de condiciones con las demás personas</w:t>
       </w:r>
       <w:r>
         <w:rPr>
           <w:rFonts w:ascii="Book Antiqua" w:hAnsi="Book Antiqua"/>
-        </w:rPr>
-        <w:t xml:space="preserve">, </w:t>
-      </w:r>
-      <w:r>
-        <w:rPr>
-          <w:rFonts w:ascii="Book Antiqua" w:hAnsi="Book Antiqua"/>
+          <w:sz w:val="22"/>
+        </w:rPr>
+        <w:t xml:space="preserve">, </w:t>
+      </w:r>
+      <w:r>
+        <w:rPr>
+          <w:rFonts w:ascii="Book Antiqua" w:hAnsi="Book Antiqua"/>
+          <w:sz w:val="22"/>
         </w:rPr>
         <w:t xml:space="preserve">y por la cual los Estados partes se comprometen a adoptar </w:t>
       </w:r>
       <w:r>
         <w:rPr>
           <w:rFonts w:ascii="Book Antiqua" w:hAnsi="Book Antiqua"/>
+          <w:sz w:val="22"/>
         </w:rPr>
         <w:t>medidas inmediatas</w:t>
       </w:r>
       <w:r>
         <w:rPr>
           <w:rFonts w:ascii="Book Antiqua" w:hAnsi="Book Antiqua"/>
-        </w:rPr>
-        <w:t xml:space="preserve">, </w:t>
-      </w:r>
-      <w:r>
-        <w:rPr>
-          <w:rFonts w:ascii="Book Antiqua" w:hAnsi="Book Antiqua"/>
+          <w:sz w:val="22"/>
+        </w:rPr>
+        <w:t xml:space="preserve">, </w:t>
+      </w:r>
+      <w:r>
+        <w:rPr>
+          <w:rFonts w:ascii="Book Antiqua" w:hAnsi="Book Antiqua"/>
+          <w:sz w:val="22"/>
         </w:rPr>
         <w:t>efectivas y pertinentes para que toda la sociedad tome mayor conciencia respecto de las personas con discapacidad</w:t>
       </w:r>
       <w:r>
         <w:rPr>
           <w:rFonts w:ascii="Book Antiqua" w:hAnsi="Book Antiqua"/>
+          <w:sz w:val="22"/>
         </w:rPr>
         <w:t xml:space="preserve">. </w:t>
       </w:r>
@@ -727,17 +872,20 @@
         <w:jc w:val="both"/>
         <w:rPr>
           <w:rFonts w:ascii="Book Antiqua" w:hAnsi="Book Antiqua"/>
-        </w:rPr>
-      </w:pPr>
-      <w:r>
-        <w:rPr>
-          <w:rFonts w:ascii="Book Antiqua" w:hAnsi="Book Antiqua"/>
+          <w:sz w:val="22"/>
+        </w:rPr>
+      </w:pPr>
+      <w:r>
+        <w:rPr>
+          <w:rFonts w:ascii="Book Antiqua" w:hAnsi="Book Antiqua"/>
+          <w:sz w:val="22"/>
         </w:rPr>
         <w:t>Afirmando que garantizar y promover la plena realización de todos los derechos humanos y libertades fundamentales de todas las personas con discapacidad es esencial para alcanzar los objetivos de desarrollo convenidos internacionalmente</w:t>
       </w:r>
       <w:r>
         <w:rPr>
           <w:rFonts w:ascii="Book Antiqua" w:hAnsi="Book Antiqua"/>
+          <w:sz w:val="22"/>
         </w:rPr>
         <w:t xml:space="preserve">. </w:t>
       </w:r>
@@ -752,41 +900,48 @@
         <w:jc w:val="both"/>
         <w:rPr>
           <w:rFonts w:ascii="Book Antiqua" w:hAnsi="Book Antiqua"/>
-        </w:rPr>
-      </w:pPr>
-      <w:r>
-        <w:rPr>
-          <w:rFonts w:ascii="Book Antiqua" w:hAnsi="Book Antiqua"/>
+          <w:sz w:val="22"/>
+        </w:rPr>
+      </w:pPr>
+      <w:r>
+        <w:rPr>
+          <w:rFonts w:ascii="Book Antiqua" w:hAnsi="Book Antiqua"/>
+          <w:sz w:val="22"/>
         </w:rPr>
         <w:t>Consciente de que el síndrome de Down es una combinación cromosómica natural que siempre ha formado parte de la condición humana</w:t>
       </w:r>
       <w:r>
         <w:rPr>
           <w:rFonts w:ascii="Book Antiqua" w:hAnsi="Book Antiqua"/>
-        </w:rPr>
-        <w:t xml:space="preserve">, </w:t>
-      </w:r>
-      <w:r>
-        <w:rPr>
-          <w:rFonts w:ascii="Book Antiqua" w:hAnsi="Book Antiqua"/>
+          <w:sz w:val="22"/>
+        </w:rPr>
+        <w:t xml:space="preserve">, </w:t>
+      </w:r>
+      <w:r>
+        <w:rPr>
+          <w:rFonts w:ascii="Book Antiqua" w:hAnsi="Book Antiqua"/>
+          <w:sz w:val="22"/>
         </w:rPr>
         <w:t>existe en todas las regiones del mundo y habitualmente tiene efectos variables en los estilos de aprendizaje</w:t>
       </w:r>
       <w:r>
         <w:rPr>
           <w:rFonts w:ascii="Book Antiqua" w:hAnsi="Book Antiqua"/>
-        </w:rPr>
-        <w:t xml:space="preserve">, </w:t>
-      </w:r>
-      <w:r>
-        <w:rPr>
-          <w:rFonts w:ascii="Book Antiqua" w:hAnsi="Book Antiqua"/>
+          <w:sz w:val="22"/>
+        </w:rPr>
+        <w:t xml:space="preserve">, </w:t>
+      </w:r>
+      <w:r>
+        <w:rPr>
+          <w:rFonts w:ascii="Book Antiqua" w:hAnsi="Book Antiqua"/>
+          <w:sz w:val="22"/>
         </w:rPr>
         <w:t>las características físicas o la salud</w:t>
       </w:r>
       <w:r>
         <w:rPr>
           <w:rFonts w:ascii="Book Antiqua" w:hAnsi="Book Antiqua"/>
+          <w:sz w:val="22"/>
         </w:rPr>
         <w:t xml:space="preserve">. </w:t>
       </w:r>
@@ -801,53 +956,62 @@
         <w:jc w:val="both"/>
         <w:rPr>
           <w:rFonts w:ascii="Book Antiqua" w:hAnsi="Book Antiqua"/>
-        </w:rPr>
-      </w:pPr>
-      <w:r>
-        <w:rPr>
-          <w:rFonts w:ascii="Book Antiqua" w:hAnsi="Book Antiqua"/>
+          <w:sz w:val="22"/>
+        </w:rPr>
+      </w:pPr>
+      <w:r>
+        <w:rPr>
+          <w:rFonts w:ascii="Book Antiqua" w:hAnsi="Book Antiqua"/>
+          <w:sz w:val="22"/>
         </w:rPr>
         <w:t>Recordando que el acceso adecuado a la atención de la salud</w:t>
       </w:r>
       <w:r>
         <w:rPr>
           <w:rFonts w:ascii="Book Antiqua" w:hAnsi="Book Antiqua"/>
-        </w:rPr>
-        <w:t xml:space="preserve">, </w:t>
-      </w:r>
-      <w:r>
-        <w:rPr>
-          <w:rFonts w:ascii="Book Antiqua" w:hAnsi="Book Antiqua"/>
+          <w:sz w:val="22"/>
+        </w:rPr>
+        <w:t xml:space="preserve">, </w:t>
+      </w:r>
+      <w:r>
+        <w:rPr>
+          <w:rFonts w:ascii="Book Antiqua" w:hAnsi="Book Antiqua"/>
+          <w:sz w:val="22"/>
         </w:rPr>
         <w:t>a los programas de intervención temprana y a la enseñanza inclusiva</w:t>
       </w:r>
       <w:r>
         <w:rPr>
           <w:rFonts w:ascii="Book Antiqua" w:hAnsi="Book Antiqua"/>
-        </w:rPr>
-        <w:t xml:space="preserve">, </w:t>
-      </w:r>
-      <w:r>
-        <w:rPr>
-          <w:rFonts w:ascii="Book Antiqua" w:hAnsi="Book Antiqua"/>
+          <w:sz w:val="22"/>
+        </w:rPr>
+        <w:t xml:space="preserve">, </w:t>
+      </w:r>
+      <w:r>
+        <w:rPr>
+          <w:rFonts w:ascii="Book Antiqua" w:hAnsi="Book Antiqua"/>
+          <w:sz w:val="22"/>
         </w:rPr>
         <w:t>así como la investigación adecuada</w:t>
       </w:r>
       <w:r>
         <w:rPr>
           <w:rFonts w:ascii="Book Antiqua" w:hAnsi="Book Antiqua"/>
-        </w:rPr>
-        <w:t xml:space="preserve">, </w:t>
-      </w:r>
-      <w:r>
-        <w:rPr>
-          <w:rFonts w:ascii="Book Antiqua" w:hAnsi="Book Antiqua"/>
+          <w:sz w:val="22"/>
+        </w:rPr>
+        <w:t xml:space="preserve">, </w:t>
+      </w:r>
+      <w:r>
+        <w:rPr>
+          <w:rFonts w:ascii="Book Antiqua" w:hAnsi="Book Antiqua"/>
+          <w:sz w:val="22"/>
         </w:rPr>
         <w:t>son vitales para el crecimiento y el desarrollo de la persona</w:t>
       </w:r>
       <w:r>
         <w:rPr>
           <w:rFonts w:ascii="Book Antiqua" w:hAnsi="Book Antiqua"/>
+          <w:sz w:val="22"/>
         </w:rPr>
         <w:t xml:space="preserve">, </w:t>
       </w:r>
@@ -862,65 +1026,76 @@
         <w:jc w:val="both"/>
         <w:rPr>
           <w:rFonts w:ascii="Book Antiqua" w:hAnsi="Book Antiqua"/>
-        </w:rPr>
-      </w:pPr>
-      <w:r>
-        <w:rPr>
-          <w:rFonts w:ascii="Book Antiqua" w:hAnsi="Book Antiqua"/>
+          <w:sz w:val="22"/>
+        </w:rPr>
+      </w:pPr>
+      <w:r>
+        <w:rPr>
+          <w:rFonts w:ascii="Book Antiqua" w:hAnsi="Book Antiqua"/>
+          <w:sz w:val="22"/>
         </w:rPr>
         <w:t>Reconociendo la dignidad inherente</w:t>
       </w:r>
       <w:r>
         <w:rPr>
           <w:rFonts w:ascii="Book Antiqua" w:hAnsi="Book Antiqua"/>
-        </w:rPr>
-        <w:t xml:space="preserve">, </w:t>
-      </w:r>
-      <w:r>
-        <w:rPr>
-          <w:rFonts w:ascii="Book Antiqua" w:hAnsi="Book Antiqua"/>
+          <w:sz w:val="22"/>
+        </w:rPr>
+        <w:t xml:space="preserve">, </w:t>
+      </w:r>
+      <w:r>
+        <w:rPr>
+          <w:rFonts w:ascii="Book Antiqua" w:hAnsi="Book Antiqua"/>
+          <w:sz w:val="22"/>
         </w:rPr>
         <w:t>la valía y las valiosas contribuciones de las personas con discapacidad intelectual como promotores del bienestar y de la diversidad de sus comunidades</w:t>
       </w:r>
       <w:r>
         <w:rPr>
           <w:rFonts w:ascii="Book Antiqua" w:hAnsi="Book Antiqua"/>
-        </w:rPr>
-        <w:t xml:space="preserve">, </w:t>
-      </w:r>
-      <w:r>
-        <w:rPr>
-          <w:rFonts w:ascii="Book Antiqua" w:hAnsi="Book Antiqua"/>
+          <w:sz w:val="22"/>
+        </w:rPr>
+        <w:t xml:space="preserve">, </w:t>
+      </w:r>
+      <w:r>
+        <w:rPr>
+          <w:rFonts w:ascii="Book Antiqua" w:hAnsi="Book Antiqua"/>
+          <w:sz w:val="22"/>
         </w:rPr>
         <w:t xml:space="preserve">y la importancia de </w:t>
       </w:r>
       <w:r>
         <w:rPr>
           <w:rFonts w:ascii="Book Antiqua" w:hAnsi="Book Antiqua"/>
+          <w:sz w:val="22"/>
         </w:rPr>
         <w:t>su autonomía e independencia individual</w:t>
       </w:r>
       <w:r>
         <w:rPr>
           <w:rFonts w:ascii="Book Antiqua" w:hAnsi="Book Antiqua"/>
-        </w:rPr>
-        <w:t xml:space="preserve">, </w:t>
-      </w:r>
-      <w:r>
-        <w:rPr>
-          <w:rFonts w:ascii="Book Antiqua" w:hAnsi="Book Antiqua"/>
+          <w:sz w:val="22"/>
+        </w:rPr>
+        <w:t xml:space="preserve">, </w:t>
+      </w:r>
+      <w:r>
+        <w:rPr>
+          <w:rFonts w:ascii="Book Antiqua" w:hAnsi="Book Antiqua"/>
+          <w:sz w:val="22"/>
         </w:rPr>
         <w:t xml:space="preserve">en particular la libertad de </w:t>
       </w:r>
       <w:r>
         <w:rPr>
           <w:rFonts w:ascii="Book Antiqua" w:hAnsi="Book Antiqua"/>
+          <w:sz w:val="22"/>
         </w:rPr>
         <w:t>tomar sus propias decisiones</w:t>
       </w:r>
       <w:r>
         <w:rPr>
           <w:rFonts w:ascii="Book Antiqua" w:hAnsi="Book Antiqua"/>
+          <w:sz w:val="22"/>
         </w:rPr>
         <w:t xml:space="preserve">, </w:t>
       </w:r>
@@ -937,35 +1112,41 @@
         <w:jc w:val="both"/>
         <w:rPr>
           <w:rFonts w:ascii="Book Antiqua" w:hAnsi="Book Antiqua"/>
-        </w:rPr>
-      </w:pPr>
-      <w:r>
-        <w:rPr>
-          <w:rFonts w:ascii="Book Antiqua" w:hAnsi="Book Antiqua"/>
+          <w:sz w:val="22"/>
+        </w:rPr>
+      </w:pPr>
+      <w:r>
+        <w:rPr>
+          <w:rFonts w:ascii="Book Antiqua" w:hAnsi="Book Antiqua"/>
+          <w:sz w:val="22"/>
         </w:rPr>
         <w:t xml:space="preserve">Decide designar el 21 de marzo </w:t>
       </w:r>
       <w:r>
         <w:rPr>
           <w:rFonts w:ascii="Book Antiqua" w:hAnsi="Book Antiqua"/>
+          <w:sz w:val="22"/>
         </w:rPr>
         <w:t>Día Mundial del Síndrome de Down</w:t>
       </w:r>
       <w:r>
         <w:rPr>
           <w:rFonts w:ascii="Book Antiqua" w:hAnsi="Book Antiqua"/>
-        </w:rPr>
-        <w:t xml:space="preserve">, </w:t>
-      </w:r>
-      <w:r>
-        <w:rPr>
-          <w:rFonts w:ascii="Book Antiqua" w:hAnsi="Book Antiqua"/>
+          <w:sz w:val="22"/>
+        </w:rPr>
+        <w:t xml:space="preserve">, </w:t>
+      </w:r>
+      <w:r>
+        <w:rPr>
+          <w:rFonts w:ascii="Book Antiqua" w:hAnsi="Book Antiqua"/>
+          <w:sz w:val="22"/>
         </w:rPr>
         <w:t>que se observará todos los años a partir de 2012</w:t>
       </w:r>
       <w:r>
         <w:rPr>
           <w:rFonts w:ascii="Book Antiqua" w:hAnsi="Book Antiqua"/>
+          <w:sz w:val="22"/>
         </w:rPr>
         <w:t xml:space="preserve">; </w:t>
       </w:r>
@@ -982,53 +1163,62 @@
         <w:jc w:val="both"/>
         <w:rPr>
           <w:rFonts w:ascii="Book Antiqua" w:hAnsi="Book Antiqua"/>
-        </w:rPr>
-      </w:pPr>
-      <w:r>
-        <w:rPr>
-          <w:rFonts w:ascii="Book Antiqua" w:hAnsi="Book Antiqua"/>
+          <w:sz w:val="22"/>
+        </w:rPr>
+      </w:pPr>
+      <w:r>
+        <w:rPr>
+          <w:rFonts w:ascii="Book Antiqua" w:hAnsi="Book Antiqua"/>
+          <w:sz w:val="22"/>
         </w:rPr>
         <w:t>Invita a todos los Estados Miembros</w:t>
       </w:r>
       <w:r>
         <w:rPr>
           <w:rFonts w:ascii="Book Antiqua" w:hAnsi="Book Antiqua"/>
-        </w:rPr>
-        <w:t xml:space="preserve">, </w:t>
-      </w:r>
-      <w:r>
-        <w:rPr>
-          <w:rFonts w:ascii="Book Antiqua" w:hAnsi="Book Antiqua"/>
+          <w:sz w:val="22"/>
+        </w:rPr>
+        <w:t xml:space="preserve">, </w:t>
+      </w:r>
+      <w:r>
+        <w:rPr>
+          <w:rFonts w:ascii="Book Antiqua" w:hAnsi="Book Antiqua"/>
+          <w:sz w:val="22"/>
         </w:rPr>
         <w:t>las organizaciones competentes del sistema de las Naciones Unidas y otras organizaciones internacionales</w:t>
       </w:r>
       <w:r>
         <w:rPr>
           <w:rFonts w:ascii="Book Antiqua" w:hAnsi="Book Antiqua"/>
-        </w:rPr>
-        <w:t xml:space="preserve">, </w:t>
-      </w:r>
-      <w:r>
-        <w:rPr>
-          <w:rFonts w:ascii="Book Antiqua" w:hAnsi="Book Antiqua"/>
+          <w:sz w:val="22"/>
+        </w:rPr>
+        <w:t xml:space="preserve">, </w:t>
+      </w:r>
+      <w:r>
+        <w:rPr>
+          <w:rFonts w:ascii="Book Antiqua" w:hAnsi="Book Antiqua"/>
+          <w:sz w:val="22"/>
         </w:rPr>
         <w:t>así como a la sociedad civil</w:t>
       </w:r>
       <w:r>
         <w:rPr>
           <w:rFonts w:ascii="Book Antiqua" w:hAnsi="Book Antiqua"/>
-        </w:rPr>
-        <w:t xml:space="preserve">, </w:t>
-      </w:r>
-      <w:r>
-        <w:rPr>
-          <w:rFonts w:ascii="Book Antiqua" w:hAnsi="Book Antiqua"/>
+          <w:sz w:val="22"/>
+        </w:rPr>
+        <w:t xml:space="preserve">, </w:t>
+      </w:r>
+      <w:r>
+        <w:rPr>
+          <w:rFonts w:ascii="Book Antiqua" w:hAnsi="Book Antiqua"/>
+          <w:sz w:val="22"/>
         </w:rPr>
         <w:t>incluidas las organizaciones no gubernamentales y el sector privado a que observen debidamente el Día Mundial del Síndrome de Down con miras a aumentar la conciencia pública sobre esta cuestión</w:t>
       </w:r>
       <w:r>
         <w:rPr>
           <w:rFonts w:ascii="Book Antiqua" w:hAnsi="Book Antiqua"/>
+          <w:sz w:val="22"/>
         </w:rPr>
         <w:t xml:space="preserve">; </w:t>
       </w:r>
@@ -1045,41 +1235,48 @@
         <w:jc w:val="both"/>
         <w:rPr>
           <w:rFonts w:ascii="Book Antiqua" w:hAnsi="Book Antiqua"/>
-        </w:rPr>
-      </w:pPr>
-      <w:r>
-        <w:rPr>
-          <w:rFonts w:ascii="Book Antiqua" w:hAnsi="Book Antiqua"/>
+          <w:sz w:val="22"/>
+        </w:rPr>
+      </w:pPr>
+      <w:r>
+        <w:rPr>
+          <w:rFonts w:ascii="Book Antiqua" w:hAnsi="Book Antiqua"/>
+          <w:sz w:val="22"/>
         </w:rPr>
         <w:t>Alienta a los Estados Miembros a que adopten medidas para que toda la sociedad tome mayor conciencia</w:t>
       </w:r>
       <w:r>
         <w:rPr>
           <w:rFonts w:ascii="Book Antiqua" w:hAnsi="Book Antiqua"/>
-        </w:rPr>
-        <w:t xml:space="preserve">, </w:t>
-      </w:r>
-      <w:r>
-        <w:rPr>
-          <w:rFonts w:ascii="Book Antiqua" w:hAnsi="Book Antiqua"/>
+          <w:sz w:val="22"/>
+        </w:rPr>
+        <w:t xml:space="preserve">, </w:t>
+      </w:r>
+      <w:r>
+        <w:rPr>
+          <w:rFonts w:ascii="Book Antiqua" w:hAnsi="Book Antiqua"/>
+          <w:sz w:val="22"/>
         </w:rPr>
         <w:t>especialmente a nivel familiar</w:t>
       </w:r>
       <w:r>
         <w:rPr>
           <w:rFonts w:ascii="Book Antiqua" w:hAnsi="Book Antiqua"/>
-        </w:rPr>
-        <w:t xml:space="preserve">, </w:t>
-      </w:r>
-      <w:r>
-        <w:rPr>
-          <w:rFonts w:ascii="Book Antiqua" w:hAnsi="Book Antiqua"/>
+          <w:sz w:val="22"/>
+        </w:rPr>
+        <w:t xml:space="preserve">, </w:t>
+      </w:r>
+      <w:r>
+        <w:rPr>
+          <w:rFonts w:ascii="Book Antiqua" w:hAnsi="Book Antiqua"/>
+          <w:sz w:val="22"/>
         </w:rPr>
         <w:t>respecto de las personas con síndrome de Down</w:t>
       </w:r>
       <w:r>
         <w:rPr>
           <w:rFonts w:ascii="Book Antiqua" w:hAnsi="Book Antiqua"/>
+          <w:sz w:val="22"/>
         </w:rPr>
         <w:t xml:space="preserve">; </w:t>
       </w:r>
@@ -1096,27 +1293,31 @@
         <w:jc w:val="both"/>
         <w:rPr>
           <w:rFonts w:ascii="Book Antiqua" w:hAnsi="Book Antiqua"/>
-        </w:rPr>
-      </w:pPr>
-      <w:r>
-        <w:rPr>
-          <w:rFonts w:ascii="Book Antiqua" w:hAnsi="Book Antiqua"/>
-        </w:rPr>
-        <w:lastRenderedPageBreak/>
+          <w:sz w:val="22"/>
+        </w:rPr>
+      </w:pPr>
+      <w:r>
+        <w:rPr>
+          <w:rFonts w:ascii="Book Antiqua" w:hAnsi="Book Antiqua"/>
+          <w:sz w:val="22"/>
+        </w:rPr>
         <w:t>Solicita al Secretario General que señale la presente resolución a la atención de todos los Estados Miembros y organizaciones de las Naciones Unida</w:t>
       </w:r>
       <w:r>
         <w:rPr>
           <w:rFonts w:ascii="Book Antiqua" w:hAnsi="Book Antiqua"/>
+          <w:sz w:val="22"/>
         </w:rPr>
         <w:t>s</w:t>
       </w:r>
       <w:r>
         <w:rPr>
           <w:rFonts w:ascii="Book Antiqua" w:hAnsi="Book Antiqua"/>
+          <w:sz w:val="22"/>
         </w:rPr>
         <w:t xml:space="preserve">. </w:t>
       </w:r>
+      <w:bookmarkEnd w:id="0"/>
     </w:p>
     <w:sectPr>
       <w:footerReference w:type="default" r:id="rId7"/>
@@ -1131,7 +1332,7 @@
 </file>
 
 <file path=word/endnotes.xml><?xml version="1.0" encoding="utf-8"?>
-<w:endnotes xmlns:wpc="http://schemas.microsoft.com/office/word/2010/wordprocessingCanvas" xmlns:cx="http://schemas.microsoft.com/office/drawing/2014/chartex" xmlns:mc="http://schemas.openxmlformats.org/markup-compatibility/2006" xmlns:o="urn:schemas-microsoft-com:office:office" xmlns:r="http://schemas.openxmlformats.org/officeDocument/2006/relationships" xmlns:m="http://schemas.openxmlformats.org/officeDocument/2006/math" xmlns:v="urn:schemas-microsoft-com:vml" xmlns:wp14="http://schemas.microsoft.com/office/word/2010/wordprocessingDrawing" xmlns:wp="http://schemas.openxmlformats.org/drawingml/2006/wordprocessingDrawing" xmlns:w10="urn:schemas-microsoft-com:office:word" xmlns:w="http://schemas.openxmlformats.org/wordprocessingml/2006/main" xmlns:w14="http://schemas.microsoft.com/office/word/2010/wordml" xmlns:w15="http://schemas.microsoft.com/office/word/2012/wordml" xmlns:w16se="http://schemas.microsoft.com/office/word/2015/wordml/symex" xmlns:wpg="http://schemas.microsoft.com/office/word/2010/wordprocessingGroup" xmlns:wpi="http://schemas.microsoft.com/office/word/2010/wordprocessingInk" xmlns:wne="http://schemas.microsoft.com/office/word/2006/wordml" xmlns:wps="http://schemas.microsoft.com/office/word/2010/wordprocessingShape" mc:Ignorable="w14 w15 w16se wp14">
+<w:endnotes xmlns:wpc="http://schemas.microsoft.com/office/word/2010/wordprocessingCanvas" xmlns:cx="http://schemas.microsoft.com/office/drawing/2014/chartex" xmlns:cx1="http://schemas.microsoft.com/office/drawing/2015/9/8/chartex" xmlns:cx2="http://schemas.microsoft.com/office/drawing/2015/10/21/chartex" xmlns:cx3="http://schemas.microsoft.com/office/drawing/2016/5/9/chartex" xmlns:cx4="http://schemas.microsoft.com/office/drawing/2016/5/10/chartex" xmlns:cx5="http://schemas.microsoft.com/office/drawing/2016/5/11/chartex" xmlns:cx6="http://schemas.microsoft.com/office/drawing/2016/5/12/chartex" xmlns:cx7="http://schemas.microsoft.com/office/drawing/2016/5/13/chartex" xmlns:cx8="http://schemas.microsoft.com/office/drawing/2016/5/14/chartex" xmlns:mc="http://schemas.openxmlformats.org/markup-compatibility/2006" xmlns:aink="http://schemas.microsoft.com/office/drawing/2016/ink" xmlns:am3d="http://schemas.microsoft.com/office/drawing/2017/model3d" xmlns:o="urn:schemas-microsoft-com:office:office" xmlns:r="http://schemas.openxmlformats.org/officeDocument/2006/relationships" xmlns:m="http://schemas.openxmlformats.org/officeDocument/2006/math" xmlns:v="urn:schemas-microsoft-com:vml" xmlns:wp14="http://schemas.microsoft.com/office/word/2010/wordprocessingDrawing" xmlns:wp="http://schemas.openxmlformats.org/drawingml/2006/wordprocessingDrawing" xmlns:w10="urn:schemas-microsoft-com:office:word" xmlns:w="http://schemas.openxmlformats.org/wordprocessingml/2006/main" xmlns:w14="http://schemas.microsoft.com/office/word/2010/wordml" xmlns:w15="http://schemas.microsoft.com/office/word/2012/wordml" xmlns:w16cid="http://schemas.microsoft.com/office/word/2016/wordml/cid" xmlns:w16se="http://schemas.microsoft.com/office/word/2015/wordml/symex" xmlns:wpg="http://schemas.microsoft.com/office/word/2010/wordprocessingGroup" xmlns:wpi="http://schemas.microsoft.com/office/word/2010/wordprocessingInk" xmlns:wne="http://schemas.microsoft.com/office/word/2006/wordml" xmlns:wps="http://schemas.microsoft.com/office/word/2010/wordprocessingShape" mc:Ignorable="w14 w15 w16se w16cid wp14">
   <w:endnote w:type="separator" w:id="-1">
     <w:p>
       <w:r>
@@ -1150,7 +1351,7 @@
 </file>
 
 <file path=word/footer1.xml><?xml version="1.0" encoding="utf-8"?>
-<w:ftr xmlns:wpc="http://schemas.microsoft.com/office/word/2010/wordprocessingCanvas" xmlns:cx="http://schemas.microsoft.com/office/drawing/2014/chartex" xmlns:mc="http://schemas.openxmlformats.org/markup-compatibility/2006" xmlns:o="urn:schemas-microsoft-com:office:office" xmlns:r="http://schemas.openxmlformats.org/officeDocument/2006/relationships" xmlns:m="http://schemas.openxmlformats.org/officeDocument/2006/math" xmlns:v="urn:schemas-microsoft-com:vml" xmlns:wp14="http://schemas.microsoft.com/office/word/2010/wordprocessingDrawing" xmlns:wp="http://schemas.openxmlformats.org/drawingml/2006/wordprocessingDrawing" xmlns:w10="urn:schemas-microsoft-com:office:word" xmlns:w="http://schemas.openxmlformats.org/wordprocessingml/2006/main" xmlns:w14="http://schemas.microsoft.com/office/word/2010/wordml" xmlns:w15="http://schemas.microsoft.com/office/word/2012/wordml" xmlns:w16se="http://schemas.microsoft.com/office/word/2015/wordml/symex" xmlns:wpg="http://schemas.microsoft.com/office/word/2010/wordprocessingGroup" xmlns:wpi="http://schemas.microsoft.com/office/word/2010/wordprocessingInk" xmlns:wne="http://schemas.microsoft.com/office/word/2006/wordml" xmlns:wps="http://schemas.microsoft.com/office/word/2010/wordprocessingShape" mc:Ignorable="w14 w15 w16se wp14">
+<w:ftr xmlns:wpc="http://schemas.microsoft.com/office/word/2010/wordprocessingCanvas" xmlns:cx="http://schemas.microsoft.com/office/drawing/2014/chartex" xmlns:cx1="http://schemas.microsoft.com/office/drawing/2015/9/8/chartex" xmlns:cx2="http://schemas.microsoft.com/office/drawing/2015/10/21/chartex" xmlns:cx3="http://schemas.microsoft.com/office/drawing/2016/5/9/chartex" xmlns:cx4="http://schemas.microsoft.com/office/drawing/2016/5/10/chartex" xmlns:cx5="http://schemas.microsoft.com/office/drawing/2016/5/11/chartex" xmlns:cx6="http://schemas.microsoft.com/office/drawing/2016/5/12/chartex" xmlns:cx7="http://schemas.microsoft.com/office/drawing/2016/5/13/chartex" xmlns:cx8="http://schemas.microsoft.com/office/drawing/2016/5/14/chartex" xmlns:mc="http://schemas.openxmlformats.org/markup-compatibility/2006" xmlns:aink="http://schemas.microsoft.com/office/drawing/2016/ink" xmlns:am3d="http://schemas.microsoft.com/office/drawing/2017/model3d" xmlns:o="urn:schemas-microsoft-com:office:office" xmlns:r="http://schemas.openxmlformats.org/officeDocument/2006/relationships" xmlns:m="http://schemas.openxmlformats.org/officeDocument/2006/math" xmlns:v="urn:schemas-microsoft-com:vml" xmlns:wp14="http://schemas.microsoft.com/office/word/2010/wordprocessingDrawing" xmlns:wp="http://schemas.openxmlformats.org/drawingml/2006/wordprocessingDrawing" xmlns:w10="urn:schemas-microsoft-com:office:word" xmlns:w="http://schemas.openxmlformats.org/wordprocessingml/2006/main" xmlns:w14="http://schemas.microsoft.com/office/word/2010/wordml" xmlns:w15="http://schemas.microsoft.com/office/word/2012/wordml" xmlns:w16cid="http://schemas.microsoft.com/office/word/2016/wordml/cid" xmlns:w16se="http://schemas.microsoft.com/office/word/2015/wordml/symex" xmlns:wpg="http://schemas.microsoft.com/office/word/2010/wordprocessingGroup" xmlns:wpi="http://schemas.microsoft.com/office/word/2010/wordprocessingInk" xmlns:wne="http://schemas.microsoft.com/office/word/2006/wordml" xmlns:wps="http://schemas.microsoft.com/office/word/2010/wordprocessingShape" mc:Ignorable="w14 w15 w16se w16cid wp14">
   <w:p>
     <w:pPr>
       <w:pStyle w:val="Piedepgina"/>
@@ -1165,7 +1366,7 @@
 </file>
 
 <file path=word/footnotes.xml><?xml version="1.0" encoding="utf-8"?>
-<w:footnotes xmlns:wpc="http://schemas.microsoft.com/office/word/2010/wordprocessingCanvas" xmlns:cx="http://schemas.microsoft.com/office/drawing/2014/chartex" xmlns:mc="http://schemas.openxmlformats.org/markup-compatibility/2006" xmlns:o="urn:schemas-microsoft-com:office:office" xmlns:r="http://schemas.openxmlformats.org/officeDocument/2006/relationships" xmlns:m="http://schemas.openxmlformats.org/officeDocument/2006/math" xmlns:v="urn:schemas-microsoft-com:vml" xmlns:wp14="http://schemas.microsoft.com/office/word/2010/wordprocessingDrawing" xmlns:wp="http://schemas.openxmlformats.org/drawingml/2006/wordprocessingDrawing" xmlns:w10="urn:schemas-microsoft-com:office:word" xmlns:w="http://schemas.openxmlformats.org/wordprocessingml/2006/main" xmlns:w14="http://schemas.microsoft.com/office/word/2010/wordml" xmlns:w15="http://schemas.microsoft.com/office/word/2012/wordml" xmlns:w16se="http://schemas.microsoft.com/office/word/2015/wordml/symex" xmlns:wpg="http://schemas.microsoft.com/office/word/2010/wordprocessingGroup" xmlns:wpi="http://schemas.microsoft.com/office/word/2010/wordprocessingInk" xmlns:wne="http://schemas.microsoft.com/office/word/2006/wordml" xmlns:wps="http://schemas.microsoft.com/office/word/2010/wordprocessingShape" mc:Ignorable="w14 w15 w16se wp14">
+<w:footnotes xmlns:wpc="http://schemas.microsoft.com/office/word/2010/wordprocessingCanvas" xmlns:cx="http://schemas.microsoft.com/office/drawing/2014/chartex" xmlns:cx1="http://schemas.microsoft.com/office/drawing/2015/9/8/chartex" xmlns:cx2="http://schemas.microsoft.com/office/drawing/2015/10/21/chartex" xmlns:cx3="http://schemas.microsoft.com/office/drawing/2016/5/9/chartex" xmlns:cx4="http://schemas.microsoft.com/office/drawing/2016/5/10/chartex" xmlns:cx5="http://schemas.microsoft.com/office/drawing/2016/5/11/chartex" xmlns:cx6="http://schemas.microsoft.com/office/drawing/2016/5/12/chartex" xmlns:cx7="http://schemas.microsoft.com/office/drawing/2016/5/13/chartex" xmlns:cx8="http://schemas.microsoft.com/office/drawing/2016/5/14/chartex" xmlns:mc="http://schemas.openxmlformats.org/markup-compatibility/2006" xmlns:aink="http://schemas.microsoft.com/office/drawing/2016/ink" xmlns:am3d="http://schemas.microsoft.com/office/drawing/2017/model3d" xmlns:o="urn:schemas-microsoft-com:office:office" xmlns:r="http://schemas.openxmlformats.org/officeDocument/2006/relationships" xmlns:m="http://schemas.openxmlformats.org/officeDocument/2006/math" xmlns:v="urn:schemas-microsoft-com:vml" xmlns:wp14="http://schemas.microsoft.com/office/word/2010/wordprocessingDrawing" xmlns:wp="http://schemas.openxmlformats.org/drawingml/2006/wordprocessingDrawing" xmlns:w10="urn:schemas-microsoft-com:office:word" xmlns:w="http://schemas.openxmlformats.org/wordprocessingml/2006/main" xmlns:w14="http://schemas.microsoft.com/office/word/2010/wordml" xmlns:w15="http://schemas.microsoft.com/office/word/2012/wordml" xmlns:w16cid="http://schemas.microsoft.com/office/word/2016/wordml/cid" xmlns:w16se="http://schemas.microsoft.com/office/word/2015/wordml/symex" xmlns:wpg="http://schemas.microsoft.com/office/word/2010/wordprocessingGroup" xmlns:wpi="http://schemas.microsoft.com/office/word/2010/wordprocessingInk" xmlns:wne="http://schemas.microsoft.com/office/word/2006/wordml" xmlns:wps="http://schemas.microsoft.com/office/word/2010/wordprocessingShape" mc:Ignorable="w14 w15 w16se w16cid wp14">
   <w:footnote w:type="separator" w:id="-1">
     <w:p>
       <w:r>
@@ -1184,7 +1385,7 @@
 </file>
 
 <file path=word/numbering.xml><?xml version="1.0" encoding="utf-8"?>
-<w:numbering xmlns:wpc="http://schemas.microsoft.com/office/word/2010/wordprocessingCanvas" xmlns:cx="http://schemas.microsoft.com/office/drawing/2014/chartex" xmlns:mc="http://schemas.openxmlformats.org/markup-compatibility/2006" xmlns:o="urn:schemas-microsoft-com:office:office" xmlns:r="http://schemas.openxmlformats.org/officeDocument/2006/relationships" xmlns:m="http://schemas.openxmlformats.org/officeDocument/2006/math" xmlns:v="urn:schemas-microsoft-com:vml" xmlns:wp14="http://schemas.microsoft.com/office/word/2010/wordprocessingDrawing" xmlns:wp="http://schemas.openxmlformats.org/drawingml/2006/wordprocessingDrawing" xmlns:w10="urn:schemas-microsoft-com:office:word" xmlns:w="http://schemas.openxmlformats.org/wordprocessingml/2006/main" xmlns:w14="http://schemas.microsoft.com/office/word/2010/wordml" xmlns:w15="http://schemas.microsoft.com/office/word/2012/wordml" xmlns:w16se="http://schemas.microsoft.com/office/word/2015/wordml/symex" xmlns:wpg="http://schemas.microsoft.com/office/word/2010/wordprocessingGroup" xmlns:wpi="http://schemas.microsoft.com/office/word/2010/wordprocessingInk" xmlns:wne="http://schemas.microsoft.com/office/word/2006/wordml" xmlns:wps="http://schemas.microsoft.com/office/word/2010/wordprocessingShape" mc:Ignorable="w14 w15 w16se wp14">
+<w:numbering xmlns:wpc="http://schemas.microsoft.com/office/word/2010/wordprocessingCanvas" xmlns:cx="http://schemas.microsoft.com/office/drawing/2014/chartex" xmlns:cx1="http://schemas.microsoft.com/office/drawing/2015/9/8/chartex" xmlns:cx2="http://schemas.microsoft.com/office/drawing/2015/10/21/chartex" xmlns:cx3="http://schemas.microsoft.com/office/drawing/2016/5/9/chartex" xmlns:cx4="http://schemas.microsoft.com/office/drawing/2016/5/10/chartex" xmlns:cx5="http://schemas.microsoft.com/office/drawing/2016/5/11/chartex" xmlns:cx6="http://schemas.microsoft.com/office/drawing/2016/5/12/chartex" xmlns:cx7="http://schemas.microsoft.com/office/drawing/2016/5/13/chartex" xmlns:cx8="http://schemas.microsoft.com/office/drawing/2016/5/14/chartex" xmlns:mc="http://schemas.openxmlformats.org/markup-compatibility/2006" xmlns:aink="http://schemas.microsoft.com/office/drawing/2016/ink" xmlns:am3d="http://schemas.microsoft.com/office/drawing/2017/model3d" xmlns:o="urn:schemas-microsoft-com:office:office" xmlns:r="http://schemas.openxmlformats.org/officeDocument/2006/relationships" xmlns:m="http://schemas.openxmlformats.org/officeDocument/2006/math" xmlns:v="urn:schemas-microsoft-com:vml" xmlns:wp14="http://schemas.microsoft.com/office/word/2010/wordprocessingDrawing" xmlns:wp="http://schemas.openxmlformats.org/drawingml/2006/wordprocessingDrawing" xmlns:w10="urn:schemas-microsoft-com:office:word" xmlns:w="http://schemas.openxmlformats.org/wordprocessingml/2006/main" xmlns:w14="http://schemas.microsoft.com/office/word/2010/wordml" xmlns:w15="http://schemas.microsoft.com/office/word/2012/wordml" xmlns:w16cid="http://schemas.microsoft.com/office/word/2016/wordml/cid" xmlns:w16se="http://schemas.microsoft.com/office/word/2015/wordml/symex" xmlns:wpg="http://schemas.microsoft.com/office/word/2010/wordprocessingGroup" xmlns:wpi="http://schemas.microsoft.com/office/word/2010/wordprocessingInk" xmlns:wne="http://schemas.microsoft.com/office/word/2006/wordml" xmlns:wps="http://schemas.microsoft.com/office/word/2010/wordprocessingShape" mc:Ignorable="w14 w15 w16se w16cid wp14">
   <w:abstractNum w:abstractNumId="0" w15:restartNumberingAfterBreak="0">
     <w:nsid w:val="06BD2319"/>
     <w:multiLevelType w:val="hybridMultilevel"/>
@@ -1403,7 +1604,7 @@
 </file>
 
 <file path=word/styles.xml><?xml version="1.0" encoding="utf-8"?>
-<w:styles xmlns:mc="http://schemas.openxmlformats.org/markup-compatibility/2006" xmlns:r="http://schemas.openxmlformats.org/officeDocument/2006/relationships" xmlns:w="http://schemas.openxmlformats.org/wordprocessingml/2006/main" xmlns:w14="http://schemas.microsoft.com/office/word/2010/wordml" xmlns:w15="http://schemas.microsoft.com/office/word/2012/wordml" xmlns:w16se="http://schemas.microsoft.com/office/word/2015/wordml/symex" mc:Ignorable="w14 w15 w16se">
+<w:styles xmlns:mc="http://schemas.openxmlformats.org/markup-compatibility/2006" xmlns:r="http://schemas.openxmlformats.org/officeDocument/2006/relationships" xmlns:w="http://schemas.openxmlformats.org/wordprocessingml/2006/main" xmlns:w14="http://schemas.microsoft.com/office/word/2010/wordml" xmlns:w15="http://schemas.microsoft.com/office/word/2012/wordml" xmlns:w16cid="http://schemas.microsoft.com/office/word/2016/wordml/cid" xmlns:w16se="http://schemas.microsoft.com/office/word/2015/wordml/symex" mc:Ignorable="w14 w15 w16se w16cid">
   <w:docDefaults>
     <w:rPrDefault>
       <w:rPr>
@@ -1413,7 +1614,7 @@
     </w:rPrDefault>
     <w:pPrDefault/>
   </w:docDefaults>
-  <w:latentStyles w:defLockedState="0" w:defUIPriority="0" w:defSemiHidden="0" w:defUnhideWhenUsed="0" w:defQFormat="0" w:count="371">
+  <w:latentStyles w:defLockedState="0" w:defUIPriority="0" w:defSemiHidden="0" w:defUnhideWhenUsed="0" w:defQFormat="0" w:count="375">
     <w:lsdException w:name="Normal" w:qFormat="1"/>
     <w:lsdException w:name="heading 1" w:qFormat="1"/>
     <w:lsdException w:name="heading 2" w:semiHidden="1" w:unhideWhenUsed="1" w:qFormat="1"/>
@@ -1503,7 +1704,6 @@
     <w:lsdException w:name="HTML Sample" w:semiHidden="1" w:unhideWhenUsed="1"/>
     <w:lsdException w:name="HTML Typewriter" w:semiHidden="1" w:unhideWhenUsed="1"/>
     <w:lsdException w:name="HTML Variable" w:semiHidden="1" w:unhideWhenUsed="1"/>
-    <w:lsdException w:name="Normal Table" w:semiHidden="1" w:unhideWhenUsed="1"/>
     <w:lsdException w:name="annotation subject" w:semiHidden="1" w:unhideWhenUsed="1"/>
     <w:lsdException w:name="No List" w:semiHidden="1" w:unhideWhenUsed="1"/>
     <w:lsdException w:name="Outline List 1" w:semiHidden="1" w:unhideWhenUsed="1"/>
@@ -1547,10 +1747,8 @@
     <w:lsdException w:name="Table Elegant" w:semiHidden="1" w:unhideWhenUsed="1"/>
     <w:lsdException w:name="Table Professional" w:semiHidden="1" w:unhideWhenUsed="1"/>
     <w:lsdException w:name="Table Subtle 1" w:semiHidden="1" w:unhideWhenUsed="1"/>
-    <w:lsdException w:name="Table Subtle 2" w:semiHidden="1" w:unhideWhenUsed="1"/>
     <w:lsdException w:name="Table Web 1" w:semiHidden="1" w:unhideWhenUsed="1"/>
     <w:lsdException w:name="Table Web 2" w:semiHidden="1" w:unhideWhenUsed="1"/>
-    <w:lsdException w:name="Table Web 3" w:semiHidden="1" w:unhideWhenUsed="1"/>
     <w:lsdException w:name="Balloon Text" w:semiHidden="1" w:unhideWhenUsed="1"/>
     <w:lsdException w:name="Table Theme" w:semiHidden="1" w:unhideWhenUsed="1"/>
     <w:lsdException w:name="Placeholder Text" w:semiHidden="1" w:uiPriority="99"/>
@@ -1768,6 +1966,10 @@
     <w:lsdException w:name="List Table 5 Dark Accent 6" w:uiPriority="50"/>
     <w:lsdException w:name="List Table 6 Colorful Accent 6" w:uiPriority="51"/>
     <w:lsdException w:name="List Table 7 Colorful Accent 6" w:uiPriority="52"/>
+    <w:lsdException w:name="Mention" w:semiHidden="1" w:uiPriority="99" w:unhideWhenUsed="1"/>
+    <w:lsdException w:name="Smart Hyperlink" w:semiHidden="1" w:uiPriority="99" w:unhideWhenUsed="1"/>
+    <w:lsdException w:name="Hashtag" w:semiHidden="1" w:uiPriority="99" w:unhideWhenUsed="1"/>
+    <w:lsdException w:name="Unresolved Mention" w:semiHidden="1" w:uiPriority="99" w:unhideWhenUsed="1"/>
   </w:latentStyles>
   <w:style w:type="paragraph" w:default="1" w:styleId="Normal">
     <w:name w:val="Normal"/>
